--- a/documentation/Step-4.docx
+++ b/documentation/Step-4.docx
@@ -5,6 +5,35 @@
     <w:p>
       <w:pPr>
         <w:shd w:val="clear" w:color="auto" w:fill="FFFFFF"/>
+        <w:spacing w:beforeAutospacing="1" w:after="0" w:afterAutospacing="1" w:line="240" w:lineRule="auto"/>
+        <w:outlineLvl w:val="1"/>
+        <w:rPr>
+          <w:moveTo w:id="0" w:author="Steuben, Gregg K (GE Global Research, US)" w:date="2016-10-28T15:16:00Z"/>
+          <w:rFonts w:ascii="Arial" w:eastAsia="Times New Roman" w:hAnsi="Arial" w:cs="Arial"/>
+          <w:color w:val="000000"/>
+          <w:sz w:val="36"/>
+          <w:szCs w:val="36"/>
+        </w:rPr>
+      </w:pPr>
+      <w:moveToRangeStart w:id="1" w:author="Steuben, Gregg K (GE Global Research, US)" w:date="2016-10-28T15:16:00Z" w:name="move465431095"/>
+      <w:moveTo w:id="2" w:author="Steuben, Gregg K (GE Global Research, US)" w:date="2016-10-28T15:16:00Z">
+        <w:r>
+          <w:rPr>
+            <w:rFonts w:ascii="Arial" w:eastAsia="Times New Roman" w:hAnsi="Arial" w:cs="Arial"/>
+            <w:b/>
+            <w:bCs/>
+            <w:color w:val="000000"/>
+            <w:sz w:val="36"/>
+            <w:szCs w:val="36"/>
+          </w:rPr>
+          <w:t>Step 4: Build Orchestration</w:t>
+        </w:r>
+      </w:moveTo>
+    </w:p>
+    <w:moveToRangeEnd w:id="1"/>
+    <w:p>
+      <w:pPr>
+        <w:shd w:val="clear" w:color="auto" w:fill="FFFFFF"/>
         <w:spacing w:before="100" w:beforeAutospacing="1" w:after="100" w:afterAutospacing="1" w:line="240" w:lineRule="auto"/>
         <w:rPr>
           <w:rFonts w:ascii="Arial" w:eastAsia="Times New Roman" w:hAnsi="Arial" w:cs="Arial"/>
@@ -29,24 +58,29 @@
         <w:spacing w:beforeAutospacing="1" w:after="0" w:afterAutospacing="1" w:line="240" w:lineRule="auto"/>
         <w:outlineLvl w:val="1"/>
         <w:rPr>
+          <w:moveFrom w:id="3" w:author="Steuben, Gregg K (GE Global Research, US)" w:date="2016-10-28T15:16:00Z"/>
           <w:rFonts w:ascii="Arial" w:eastAsia="Times New Roman" w:hAnsi="Arial" w:cs="Arial"/>
           <w:color w:val="000000"/>
           <w:sz w:val="36"/>
           <w:szCs w:val="36"/>
         </w:rPr>
       </w:pPr>
-      <w:r>
-        <w:rPr>
-          <w:rFonts w:ascii="Arial" w:eastAsia="Times New Roman" w:hAnsi="Arial" w:cs="Arial"/>
-          <w:b/>
-          <w:bCs/>
-          <w:color w:val="000000"/>
-          <w:sz w:val="36"/>
-          <w:szCs w:val="36"/>
-        </w:rPr>
-        <w:t>Step 4: Build Orchestration</w:t>
-      </w:r>
+      <w:moveFromRangeStart w:id="4" w:author="Steuben, Gregg K (GE Global Research, US)" w:date="2016-10-28T15:16:00Z" w:name="move465431095"/>
+      <w:moveFrom w:id="5" w:author="Steuben, Gregg K (GE Global Research, US)" w:date="2016-10-28T15:16:00Z">
+        <w:r>
+          <w:rPr>
+            <w:rFonts w:ascii="Arial" w:eastAsia="Times New Roman" w:hAnsi="Arial" w:cs="Arial"/>
+            <w:b/>
+            <w:bCs/>
+            <w:color w:val="000000"/>
+            <w:sz w:val="36"/>
+            <w:szCs w:val="36"/>
+          </w:rPr>
+          <w:t>Step 4: Build Orchestration</w:t>
+        </w:r>
+      </w:moveFrom>
     </w:p>
+    <w:moveFromRangeEnd w:id="4"/>
     <w:p>
       <w:pPr>
         <w:shd w:val="clear" w:color="auto" w:fill="FFFFFF"/>
@@ -157,7 +191,7 @@
         </w:rPr>
         <w:t xml:space="preserve">build and deploy </w:t>
       </w:r>
-      <w:del w:id="0" w:author="Steuben, Gregg K (GE Global Research, US)" w:date="2016-10-27T16:21:00Z">
+      <w:del w:id="6" w:author="Steuben, Gregg K (GE Global Research, US)" w:date="2016-10-27T16:21:00Z">
         <w:r>
           <w:rPr>
             <w:rFonts w:ascii="Arial" w:eastAsia="Times New Roman" w:hAnsi="Arial" w:cs="Arial"/>
@@ -245,6 +279,7 @@
           <w:sz w:val="24"/>
           <w:szCs w:val="24"/>
         </w:rPr>
+        <w:lastRenderedPageBreak/>
         <w:drawing>
           <wp:inline distT="0" distB="0" distL="0" distR="0" wp14:anchorId="130F38C3" wp14:editId="4A014537">
             <wp:extent cx="8362950" cy="1933575"/>
@@ -486,35 +521,17 @@
         <w:textAlignment w:val="center"/>
         <w:rPr>
           <w:rFonts w:ascii="Arial" w:eastAsia="Times New Roman" w:hAnsi="Arial" w:cs="Arial"/>
-          <w:b/>
-          <w:color w:val="000000"/>
-          <w:sz w:val="27"/>
-          <w:szCs w:val="27"/>
-          <w:rPrChange w:id="1" w:author="Steuben, Gregg K (GE Global Research, US)" w:date="2016-10-27T16:22:00Z">
-            <w:rPr>
-              <w:rFonts w:ascii="Arial" w:eastAsia="Times New Roman" w:hAnsi="Arial" w:cs="Arial"/>
-              <w:color w:val="000000"/>
-              <w:sz w:val="24"/>
-              <w:szCs w:val="24"/>
-            </w:rPr>
-          </w:rPrChange>
-        </w:rPr>
-      </w:pPr>
-      <w:r>
-        <w:rPr>
-          <w:rFonts w:ascii="Arial" w:eastAsia="Times New Roman" w:hAnsi="Arial" w:cs="Arial"/>
-          <w:b/>
-          <w:color w:val="000000"/>
-          <w:sz w:val="27"/>
-          <w:szCs w:val="27"/>
-          <w:rPrChange w:id="2" w:author="Steuben, Gregg K (GE Global Research, US)" w:date="2016-10-27T16:22:00Z">
-            <w:rPr>
-              <w:rFonts w:ascii="Arial" w:eastAsia="Times New Roman" w:hAnsi="Arial" w:cs="Arial"/>
-              <w:color w:val="000000"/>
-              <w:sz w:val="24"/>
-              <w:szCs w:val="24"/>
-            </w:rPr>
-          </w:rPrChange>
+          <w:color w:val="000000"/>
+          <w:sz w:val="24"/>
+          <w:szCs w:val="24"/>
+        </w:rPr>
+      </w:pPr>
+      <w:r>
+        <w:rPr>
+          <w:rFonts w:ascii="Arial" w:eastAsia="Times New Roman" w:hAnsi="Arial" w:cs="Arial"/>
+          <w:color w:val="000000"/>
+          <w:sz w:val="24"/>
+          <w:szCs w:val="24"/>
         </w:rPr>
         <w:t>What you need to set up</w:t>
       </w:r>
@@ -537,13 +554,13 @@
         <w:shd w:val="clear" w:color="auto" w:fill="FFFFFF"/>
         <w:spacing w:after="0" w:line="384" w:lineRule="atLeast"/>
         <w:rPr>
-          <w:del w:id="3" w:author="Steuben, Gregg K (GE Global Research, US)" w:date="2016-10-27T16:22:00Z"/>
-          <w:rFonts w:ascii="Arial" w:eastAsia="Times New Roman" w:hAnsi="Arial" w:cs="Arial"/>
-          <w:color w:val="000000"/>
-          <w:sz w:val="24"/>
-          <w:szCs w:val="24"/>
-        </w:rPr>
-        <w:pPrChange w:id="4" w:author="Steuben, Gregg K (GE Global Research, US)" w:date="2016-10-27T16:21:00Z">
+          <w:del w:id="7" w:author="Steuben, Gregg K (GE Global Research, US)" w:date="2016-10-27T16:22:00Z"/>
+          <w:rFonts w:ascii="Arial" w:eastAsia="Times New Roman" w:hAnsi="Arial" w:cs="Arial"/>
+          <w:color w:val="000000"/>
+          <w:sz w:val="24"/>
+          <w:szCs w:val="24"/>
+        </w:rPr>
+        <w:pPrChange w:id="8" w:author="Steuben, Gregg K (GE Global Research, US)" w:date="2016-10-27T16:21:00Z">
           <w:pPr>
             <w:shd w:val="clear" w:color="auto" w:fill="FFFFFF"/>
             <w:spacing w:after="0" w:line="384" w:lineRule="atLeast"/>
@@ -759,10 +776,7 @@
         <w:fldChar w:fldCharType="begin"/>
       </w:r>
       <w:r>
-        <w:instrText xml:space="preserve"> HYPERLINK "https://predix-io-dev.grc-apps.svc.ice.ge.com/resources/tutorials/tutorial-details.html?tutorial_id=1915&amp;tag=1913&amp;journey=Digital%20Twin%20Runtime%</w:instrText>
-      </w:r>
-      <w:r>
-        <w:instrText xml:space="preserve">20Starter%20Kit&amp;resources=1914,1915,1916,1917,1918,1919,1920" </w:instrText>
+        <w:instrText xml:space="preserve"> HYPERLINK "https://predix-io-dev.grc-apps.svc.ice.ge.com/resources/tutorials/tutorial-details.html?tutorial_id=1915&amp;tag=1913&amp;journey=Digital%20Twin%20Runtime%20Starter%20Kit&amp;resources=1914,1915,1916,1917,1918,1919,1920" </w:instrText>
       </w:r>
       <w:r>
         <w:fldChar w:fldCharType="separate"/>
@@ -948,7 +962,7 @@
           <w:sz w:val="24"/>
           <w:szCs w:val="24"/>
         </w:rPr>
-        <w:pPrChange w:id="5" w:author="Steuben, Gregg K (GE Global Research, US)" w:date="2016-10-27T16:22:00Z">
+        <w:pPrChange w:id="9" w:author="Steuben, Gregg K (GE Global Research, US)" w:date="2016-10-27T16:22:00Z">
           <w:pPr>
             <w:shd w:val="clear" w:color="auto" w:fill="FFFFFF"/>
             <w:spacing w:before="100" w:beforeAutospacing="1" w:after="100" w:afterAutospacing="1" w:line="384" w:lineRule="atLeast"/>
@@ -1051,7 +1065,7 @@
         </w:rPr>
         <w:t xml:space="preserve"> Orchestration Service is used to execute a Digital Twin model by defining the sequence of tasks </w:t>
       </w:r>
-      <w:commentRangeStart w:id="6"/>
+      <w:commentRangeStart w:id="10"/>
       <w:r>
         <w:rPr>
           <w:rFonts w:ascii="Arial" w:eastAsia="Times New Roman" w:hAnsi="Arial" w:cs="Arial"/>
@@ -1142,12 +1156,12 @@
         </w:rPr>
         <w:t>model output</w:t>
       </w:r>
-      <w:commentRangeEnd w:id="6"/>
+      <w:commentRangeEnd w:id="10"/>
       <w:r>
         <w:rPr>
           <w:rStyle w:val="CommentReference"/>
         </w:rPr>
-        <w:commentReference w:id="6"/>
+        <w:commentReference w:id="10"/>
       </w:r>
       <w:r>
         <w:rPr>
@@ -1166,21 +1180,39 @@
         <w:outlineLvl w:val="2"/>
         <w:rPr>
           <w:rFonts w:ascii="Arial" w:eastAsia="Times New Roman" w:hAnsi="Arial" w:cs="Arial"/>
-          <w:b/>
           <w:bCs/>
           <w:color w:val="000000"/>
-          <w:sz w:val="27"/>
-          <w:szCs w:val="27"/>
-        </w:rPr>
-      </w:pPr>
-      <w:r>
-        <w:rPr>
-          <w:rFonts w:ascii="Arial" w:eastAsia="Times New Roman" w:hAnsi="Arial" w:cs="Arial"/>
-          <w:b/>
+          <w:sz w:val="24"/>
+          <w:szCs w:val="24"/>
+          <w:rPrChange w:id="11" w:author="Steuben, Gregg K (GE Global Research, US)" w:date="2016-10-28T15:17:00Z">
+            <w:rPr>
+              <w:rFonts w:ascii="Arial" w:eastAsia="Times New Roman" w:hAnsi="Arial" w:cs="Arial"/>
+              <w:b/>
+              <w:bCs/>
+              <w:color w:val="000000"/>
+              <w:sz w:val="27"/>
+              <w:szCs w:val="27"/>
+            </w:rPr>
+          </w:rPrChange>
+        </w:rPr>
+      </w:pPr>
+      <w:r>
+        <w:rPr>
+          <w:rFonts w:ascii="Arial" w:eastAsia="Times New Roman" w:hAnsi="Arial" w:cs="Arial"/>
           <w:bCs/>
           <w:color w:val="000000"/>
-          <w:sz w:val="27"/>
-          <w:szCs w:val="27"/>
+          <w:sz w:val="24"/>
+          <w:szCs w:val="24"/>
+          <w:rPrChange w:id="12" w:author="Steuben, Gregg K (GE Global Research, US)" w:date="2016-10-28T15:17:00Z">
+            <w:rPr>
+              <w:rFonts w:ascii="Arial" w:eastAsia="Times New Roman" w:hAnsi="Arial" w:cs="Arial"/>
+              <w:b/>
+              <w:bCs/>
+              <w:color w:val="000000"/>
+              <w:sz w:val="27"/>
+              <w:szCs w:val="27"/>
+            </w:rPr>
+          </w:rPrChange>
         </w:rPr>
         <w:t>What you need to do</w:t>
       </w:r>
@@ -1206,6 +1238,7 @@
           <w:sz w:val="27"/>
           <w:szCs w:val="27"/>
         </w:rPr>
+        <w:lastRenderedPageBreak/>
         <w:t>Create the workflow service</w:t>
       </w:r>
     </w:p>
@@ -1320,7 +1353,7 @@
         </w:rPr>
         <w:t>BPMN</w:t>
       </w:r>
-      <w:commentRangeStart w:id="7"/>
+      <w:commentRangeStart w:id="13"/>
       <w:r>
         <w:rPr>
           <w:rFonts w:ascii="Arial" w:eastAsia="Times New Roman" w:hAnsi="Arial" w:cs="Arial"/>
@@ -1330,12 +1363,12 @@
         </w:rPr>
         <w:t xml:space="preserve"> </w:t>
       </w:r>
-      <w:commentRangeEnd w:id="7"/>
+      <w:commentRangeEnd w:id="13"/>
       <w:r>
         <w:rPr>
           <w:rStyle w:val="CommentReference"/>
         </w:rPr>
-        <w:commentReference w:id="7"/>
+        <w:commentReference w:id="13"/>
       </w:r>
       <w:r>
         <w:rPr>
@@ -1355,7 +1388,7 @@
         </w:rPr>
         <w:t>before</w:t>
       </w:r>
-      <w:commentRangeStart w:id="8"/>
+      <w:commentRangeStart w:id="14"/>
       <w:r>
         <w:rPr>
           <w:rFonts w:ascii="Arial" w:eastAsia="Times New Roman" w:hAnsi="Arial" w:cs="Arial"/>
@@ -1374,7 +1407,7 @@
         </w:rPr>
         <w:t>build</w:t>
       </w:r>
-      <w:commentRangeEnd w:id="8"/>
+      <w:commentRangeEnd w:id="14"/>
       <w:r>
         <w:rPr>
           <w:rFonts w:ascii="Arial" w:eastAsia="Times New Roman" w:hAnsi="Arial" w:cs="Arial"/>
@@ -1388,7 +1421,7 @@
         <w:rPr>
           <w:rStyle w:val="CommentReference"/>
         </w:rPr>
-        <w:commentReference w:id="8"/>
+        <w:commentReference w:id="14"/>
       </w:r>
       <w:r>
         <w:rPr>
@@ -1467,7 +1500,6 @@
           <w:rFonts w:ascii="Arial" w:hAnsi="Arial" w:cs="Arial"/>
           <w:color w:val="000000"/>
         </w:rPr>
-        <w:lastRenderedPageBreak/>
         <w:t>Note that the services that this workflow orchestrates have minimal error checking in place.  In your own implementations of similar services, it is worth investing the time to generate meaningful error messages to accompany any exceptions that might be thrown.</w:t>
       </w:r>
     </w:p>
@@ -1856,7 +1888,7 @@
                 <w:szCs w:val="21"/>
               </w:rPr>
             </w:pPr>
-            <w:commentRangeStart w:id="9"/>
+            <w:commentRangeStart w:id="15"/>
             <w:r>
               <w:rPr>
                 <w:rFonts w:ascii="Arial" w:eastAsia="Times New Roman" w:hAnsi="Arial" w:cs="Arial"/>
@@ -1865,12 +1897,12 @@
               </w:rPr>
               <w:t>1</w:t>
             </w:r>
-            <w:commentRangeEnd w:id="9"/>
+            <w:commentRangeEnd w:id="15"/>
             <w:r>
               <w:rPr>
                 <w:rStyle w:val="CommentReference"/>
               </w:rPr>
-              <w:commentReference w:id="9"/>
+              <w:commentReference w:id="15"/>
             </w:r>
           </w:p>
         </w:tc>
@@ -2268,7 +2300,16 @@
                 <w:sz w:val="21"/>
                 <w:szCs w:val="21"/>
               </w:rPr>
-              <w:t>POST Transform analytic output</w:t>
+              <w:t xml:space="preserve">POST Transform </w:t>
+            </w:r>
+            <w:r>
+              <w:rPr>
+                <w:rFonts w:ascii="Arial" w:eastAsia="Times New Roman" w:hAnsi="Arial" w:cs="Arial"/>
+                <w:sz w:val="21"/>
+                <w:szCs w:val="21"/>
+              </w:rPr>
+              <w:lastRenderedPageBreak/>
+              <w:t>analytic output</w:t>
             </w:r>
           </w:p>
         </w:tc>
@@ -2299,6 +2340,7 @@
                 <w:sz w:val="21"/>
                 <w:szCs w:val="21"/>
               </w:rPr>
+              <w:lastRenderedPageBreak/>
               <w:t>https://dt-tutorial-result-persistence.run.aws-usw02-pr.ice.predix.io/api/analyticResults]]</w:t>
             </w:r>
           </w:p>
@@ -2555,7 +2597,6 @@
           <w:sz w:val="24"/>
           <w:szCs w:val="24"/>
         </w:rPr>
-        <w:lastRenderedPageBreak/>
         <w:t>Note</w:t>
       </w:r>
       <w:r>
@@ -2585,7 +2626,7 @@
         </w:rPr>
         <w:t xml:space="preserve"> for an explanation of the Digital Twin Orchestration Java </w:t>
       </w:r>
-      <w:commentRangeStart w:id="10"/>
+      <w:commentRangeStart w:id="16"/>
       <w:r>
         <w:rPr>
           <w:rFonts w:ascii="Arial" w:eastAsia="Times New Roman" w:hAnsi="Arial" w:cs="Arial"/>
@@ -2658,12 +2699,12 @@
         </w:rPr>
         <w:t xml:space="preserve"> and </w:t>
       </w:r>
-      <w:commentRangeEnd w:id="10"/>
+      <w:commentRangeEnd w:id="16"/>
       <w:r>
         <w:rPr>
           <w:rStyle w:val="CommentReference"/>
         </w:rPr>
-        <w:commentReference w:id="10"/>
+        <w:commentReference w:id="16"/>
       </w:r>
       <w:r>
         <w:rPr>
@@ -2932,7 +2973,7 @@
               </w:rPr>
               <w:t xml:space="preserve">   security_oauth2_resource_tokenInfoUri: </w:t>
             </w:r>
-            <w:del w:id="11" w:author="Steuben, Gregg K (GE Global Research, US)" w:date="2016-10-27T16:22:00Z">
+            <w:del w:id="17" w:author="Steuben, Gregg K (GE Global Research, US)" w:date="2016-10-27T16:22:00Z">
               <w:r>
                 <w:fldChar w:fldCharType="begin"/>
               </w:r>
@@ -2944,10 +2985,7 @@
               </w:r>
               <w:r>
                 <w:rPr>
-                  <w:rFonts w:ascii="Arial" w:eastAsia="Times New Roman" w:hAnsi="Arial" w:cs="Arial"/>
-                  <w:sz w:val="21"/>
-                  <w:szCs w:val="21"/>
-                  <w:rPrChange w:id="12" w:author="Steuben, Gregg K (GE Global Research, US)" w:date="2016-10-27T16:22:00Z">
+                  <w:rPrChange w:id="18" w:author="Steuben, Gregg K (GE Global Research, US)" w:date="2016-10-27T16:22:00Z">
                     <w:rPr>
                       <w:rStyle w:val="Hyperlink"/>
                       <w:rFonts w:ascii="Arial" w:eastAsia="Times New Roman" w:hAnsi="Arial" w:cs="Arial"/>
@@ -2968,13 +3006,10 @@
                 <w:fldChar w:fldCharType="end"/>
               </w:r>
             </w:del>
-            <w:ins w:id="13" w:author="Steuben, Gregg K (GE Global Research, US)" w:date="2016-10-27T16:22:00Z">
+            <w:ins w:id="19" w:author="Steuben, Gregg K (GE Global Research, US)" w:date="2016-10-27T16:22:00Z">
               <w:r>
                 <w:rPr>
-                  <w:rFonts w:ascii="Arial" w:eastAsia="Times New Roman" w:hAnsi="Arial" w:cs="Arial"/>
-                  <w:sz w:val="21"/>
-                  <w:szCs w:val="21"/>
-                  <w:rPrChange w:id="14" w:author="Steuben, Gregg K (GE Global Research, US)" w:date="2016-10-27T16:22:00Z">
+                  <w:rPrChange w:id="20" w:author="Steuben, Gregg K (GE Global Research, US)" w:date="2016-10-27T16:22:00Z">
                     <w:rPr>
                       <w:rStyle w:val="Hyperlink"/>
                       <w:rFonts w:ascii="Arial" w:eastAsia="Times New Roman" w:hAnsi="Arial" w:cs="Arial"/>
@@ -3474,7 +3509,15 @@
           <w:rFonts w:ascii="Arial" w:hAnsi="Arial" w:cs="Arial"/>
           <w:color w:val="000000"/>
         </w:rPr>
-        <w:t xml:space="preserve"> file instead, but we recommend using an environment variable as it is more secure than storing passwords in a file, which may result in them being accidentally committed to your source code repository</w:t>
+        <w:t xml:space="preserve"> file </w:t>
+      </w:r>
+      <w:r>
+        <w:rPr>
+          <w:rFonts w:ascii="Arial" w:hAnsi="Arial" w:cs="Arial"/>
+          <w:color w:val="000000"/>
+        </w:rPr>
+        <w:lastRenderedPageBreak/>
+        <w:t>instead, but we recommend using an environment variable as it is more secure than storing passwords in a file, which may result in them being accidentally committed to your source code repository</w:t>
       </w:r>
       <w:r>
         <w:rPr>
@@ -3615,7 +3658,6 @@
           <w:rFonts w:ascii="Arial" w:hAnsi="Arial" w:cs="Arial"/>
           <w:color w:val="000000"/>
         </w:rPr>
-        <w:lastRenderedPageBreak/>
         <w:t>Start your application.</w:t>
       </w:r>
     </w:p>
@@ -3742,7 +3784,7 @@
         </w:rPr>
         <w:t xml:space="preserve"> apps" to discover the URL to your service</w:t>
       </w:r>
-      <w:ins w:id="15" w:author="Steuben, Gregg K (GE Global Research, US)" w:date="2016-10-25T15:05:00Z">
+      <w:ins w:id="21" w:author="Steuben, Gregg K (GE Global Research, US)" w:date="2016-10-25T15:05:00Z">
         <w:r>
           <w:rPr>
             <w:rFonts w:ascii="Arial" w:eastAsia="Times New Roman" w:hAnsi="Arial" w:cs="Arial"/>
@@ -3807,7 +3849,7 @@
           <w:t xml:space="preserve"> protocol then</w:t>
         </w:r>
       </w:ins>
-      <w:del w:id="16" w:author="Steuben, Gregg K (GE Global Research, US)" w:date="2016-10-25T15:05:00Z">
+      <w:del w:id="22" w:author="Steuben, Gregg K (GE Global Research, US)" w:date="2016-10-25T15:05:00Z">
         <w:r>
           <w:rPr>
             <w:rFonts w:ascii="Arial" w:eastAsia="Times New Roman" w:hAnsi="Arial" w:cs="Arial"/>
@@ -4036,7 +4078,7 @@
           <w:szCs w:val="24"/>
         </w:rPr>
       </w:pPr>
-      <w:ins w:id="17" w:author="Steuben, Gregg K (GE Global Research, US)" w:date="2016-10-21T12:15:00Z">
+      <w:ins w:id="23" w:author="Steuben, Gregg K (GE Global Research, US)" w:date="2016-10-21T12:15:00Z">
         <w:r>
           <w:rPr>
             <w:rFonts w:ascii="Arial" w:eastAsia="Times New Roman" w:hAnsi="Arial" w:cs="Arial"/>
@@ -4047,7 +4089,7 @@
           <w:t xml:space="preserve">Get a bearer token and </w:t>
         </w:r>
       </w:ins>
-      <w:del w:id="18" w:author="Steuben, Gregg K (GE Global Research, US)" w:date="2016-10-21T12:15:00Z">
+      <w:del w:id="24" w:author="Steuben, Gregg K (GE Global Research, US)" w:date="2016-10-21T12:15:00Z">
         <w:r>
           <w:rPr>
             <w:rFonts w:ascii="Arial" w:eastAsia="Times New Roman" w:hAnsi="Arial" w:cs="Arial"/>
@@ -4058,7 +4100,7 @@
           <w:delText>T</w:delText>
         </w:r>
       </w:del>
-      <w:ins w:id="19" w:author="Steuben, Gregg K (GE Global Research, US)" w:date="2016-10-21T12:15:00Z">
+      <w:ins w:id="25" w:author="Steuben, Gregg K (GE Global Research, US)" w:date="2016-10-21T12:15:00Z">
         <w:r>
           <w:rPr>
             <w:rFonts w:ascii="Arial" w:eastAsia="Times New Roman" w:hAnsi="Arial" w:cs="Arial"/>
@@ -4103,7 +4145,7 @@
         </w:rPr>
         <w:t xml:space="preserve">Try the </w:t>
       </w:r>
-      <w:commentRangeStart w:id="20"/>
+      <w:commentRangeStart w:id="26"/>
       <w:r>
         <w:rPr>
           <w:rFonts w:ascii="Arial" w:eastAsia="Times New Roman" w:hAnsi="Arial" w:cs="Arial"/>
@@ -4149,7 +4191,7 @@
         </w:rPr>
         <w:t xml:space="preserve"> </w:t>
       </w:r>
-      <w:commentRangeEnd w:id="20"/>
+      <w:commentRangeEnd w:id="26"/>
       <w:r>
         <w:rPr>
           <w:rFonts w:ascii="Arial" w:eastAsia="Times New Roman" w:hAnsi="Arial" w:cs="Arial"/>
@@ -4163,7 +4205,7 @@
         <w:rPr>
           <w:rStyle w:val="CommentReference"/>
         </w:rPr>
-        <w:commentReference w:id="20"/>
+        <w:commentReference w:id="26"/>
       </w:r>
       <w:r>
         <w:rPr>
@@ -4592,6 +4634,7 @@
                 <w:sz w:val="21"/>
                 <w:szCs w:val="21"/>
               </w:rPr>
+              <w:lastRenderedPageBreak/>
               <w:t>{</w:t>
             </w:r>
             <w:r>
@@ -4828,6 +4871,7 @@
           <w:sz w:val="24"/>
           <w:szCs w:val="24"/>
         </w:rPr>
+        <w:lastRenderedPageBreak/>
         <w:t>These are the rest endpoints of interest to the "</w:t>
       </w:r>
       <w:r>
@@ -5010,7 +5054,6 @@
                 <w:sz w:val="21"/>
                 <w:szCs w:val="21"/>
               </w:rPr>
-              <w:lastRenderedPageBreak/>
               <w:t>POST - run the workflow</w:t>
             </w:r>
           </w:p>
@@ -5639,6 +5682,7 @@
                 <w:sz w:val="21"/>
                 <w:szCs w:val="21"/>
               </w:rPr>
+              <w:lastRenderedPageBreak/>
               <w:t xml:space="preserve">  path: tutorial-simulator/target/tutorial-simulator-1.1-SNAPSHOT.jar</w:t>
             </w:r>
             <w:r>
@@ -5777,7 +5821,7 @@
               </w:rPr>
               <w:t xml:space="preserve">    tutorial_simulator_oauth2_accessTokenUri: </w:t>
             </w:r>
-            <w:del w:id="21" w:author="Steuben, Gregg K (GE Global Research, US)" w:date="2016-10-27T16:23:00Z">
+            <w:del w:id="27" w:author="Steuben, Gregg K (GE Global Research, US)" w:date="2016-10-27T16:23:00Z">
               <w:r>
                 <w:fldChar w:fldCharType="begin"/>
               </w:r>
@@ -5789,10 +5833,7 @@
               </w:r>
               <w:r>
                 <w:rPr>
-                  <w:rFonts w:ascii="Arial" w:eastAsia="Times New Roman" w:hAnsi="Arial" w:cs="Arial"/>
-                  <w:sz w:val="21"/>
-                  <w:szCs w:val="21"/>
-                  <w:rPrChange w:id="22" w:author="Steuben, Gregg K (GE Global Research, US)" w:date="2016-10-27T16:23:00Z">
+                  <w:rPrChange w:id="28" w:author="Steuben, Gregg K (GE Global Research, US)" w:date="2016-10-27T16:23:00Z">
                     <w:rPr>
                       <w:rStyle w:val="Hyperlink"/>
                       <w:rFonts w:ascii="Arial" w:eastAsia="Times New Roman" w:hAnsi="Arial" w:cs="Arial"/>
@@ -5813,13 +5854,10 @@
                 <w:fldChar w:fldCharType="end"/>
               </w:r>
             </w:del>
-            <w:ins w:id="23" w:author="Steuben, Gregg K (GE Global Research, US)" w:date="2016-10-27T16:23:00Z">
+            <w:ins w:id="29" w:author="Steuben, Gregg K (GE Global Research, US)" w:date="2016-10-27T16:23:00Z">
               <w:r>
                 <w:rPr>
-                  <w:rFonts w:ascii="Arial" w:eastAsia="Times New Roman" w:hAnsi="Arial" w:cs="Arial"/>
-                  <w:sz w:val="21"/>
-                  <w:szCs w:val="21"/>
-                  <w:rPrChange w:id="24" w:author="Steuben, Gregg K (GE Global Research, US)" w:date="2016-10-27T16:23:00Z">
+                  <w:rPrChange w:id="30" w:author="Steuben, Gregg K (GE Global Research, US)" w:date="2016-10-27T16:23:00Z">
                     <w:rPr>
                       <w:rStyle w:val="Hyperlink"/>
                       <w:rFonts w:ascii="Arial" w:eastAsia="Times New Roman" w:hAnsi="Arial" w:cs="Arial"/>
@@ -5863,7 +5901,7 @@
               </w:rPr>
               <w:t xml:space="preserve">    security_oauth2_resource_tokenInfoUri: </w:t>
             </w:r>
-            <w:del w:id="25" w:author="Steuben, Gregg K (GE Global Research, US)" w:date="2016-10-27T16:23:00Z">
+            <w:del w:id="31" w:author="Steuben, Gregg K (GE Global Research, US)" w:date="2016-10-27T16:23:00Z">
               <w:r>
                 <w:fldChar w:fldCharType="begin"/>
               </w:r>
@@ -5875,10 +5913,7 @@
               </w:r>
               <w:r>
                 <w:rPr>
-                  <w:rFonts w:ascii="Arial" w:eastAsia="Times New Roman" w:hAnsi="Arial" w:cs="Arial"/>
-                  <w:sz w:val="21"/>
-                  <w:szCs w:val="21"/>
-                  <w:rPrChange w:id="26" w:author="Steuben, Gregg K (GE Global Research, US)" w:date="2016-10-27T16:23:00Z">
+                  <w:rPrChange w:id="32" w:author="Steuben, Gregg K (GE Global Research, US)" w:date="2016-10-27T16:23:00Z">
                     <w:rPr>
                       <w:rStyle w:val="Hyperlink"/>
                       <w:rFonts w:ascii="Arial" w:eastAsia="Times New Roman" w:hAnsi="Arial" w:cs="Arial"/>
@@ -5887,24 +5922,7 @@
                     </w:rPr>
                   </w:rPrChange>
                 </w:rPr>
-                <w:delText>https://&lt;YOUR_UAA_INSTANCE_HERE&gt;.predix-uaa.run.aws-usw02-</w:delText>
-              </w:r>
-              <w:r>
-                <w:rPr>
-                  <w:rFonts w:ascii="Arial" w:eastAsia="Times New Roman" w:hAnsi="Arial" w:cs="Arial"/>
-                  <w:sz w:val="21"/>
-                  <w:szCs w:val="21"/>
-                  <w:rPrChange w:id="27" w:author="Steuben, Gregg K (GE Global Research, US)" w:date="2016-10-27T16:23:00Z">
-                    <w:rPr>
-                      <w:rStyle w:val="Hyperlink"/>
-                      <w:rFonts w:ascii="Arial" w:eastAsia="Times New Roman" w:hAnsi="Arial" w:cs="Arial"/>
-                      <w:sz w:val="21"/>
-                      <w:szCs w:val="21"/>
-                    </w:rPr>
-                  </w:rPrChange>
-                </w:rPr>
-                <w:lastRenderedPageBreak/>
-                <w:delText>pr.ice.predix.io/check_token</w:delText>
+                <w:delText>https://&lt;YOUR_UAA_INSTANCE_HERE&gt;.predix-uaa.run.aws-usw02-pr.ice.predix.io/check_token</w:delText>
               </w:r>
               <w:r>
                 <w:rPr>
@@ -5916,13 +5934,10 @@
                 <w:fldChar w:fldCharType="end"/>
               </w:r>
             </w:del>
-            <w:ins w:id="28" w:author="Steuben, Gregg K (GE Global Research, US)" w:date="2016-10-27T16:23:00Z">
+            <w:ins w:id="33" w:author="Steuben, Gregg K (GE Global Research, US)" w:date="2016-10-27T16:23:00Z">
               <w:r>
                 <w:rPr>
-                  <w:rFonts w:ascii="Arial" w:eastAsia="Times New Roman" w:hAnsi="Arial" w:cs="Arial"/>
-                  <w:sz w:val="21"/>
-                  <w:szCs w:val="21"/>
-                  <w:rPrChange w:id="29" w:author="Steuben, Gregg K (GE Global Research, US)" w:date="2016-10-27T16:23:00Z">
+                  <w:rPrChange w:id="34" w:author="Steuben, Gregg K (GE Global Research, US)" w:date="2016-10-27T16:23:00Z">
                     <w:rPr>
                       <w:rStyle w:val="Hyperlink"/>
                       <w:rFonts w:ascii="Arial" w:eastAsia="Times New Roman" w:hAnsi="Arial" w:cs="Arial"/>
@@ -5984,7 +5999,7 @@
               </w:rPr>
               <w:t xml:space="preserve">: </w:t>
             </w:r>
-            <w:del w:id="30" w:author="Steuben, Gregg K (GE Global Research, US)" w:date="2016-10-27T16:23:00Z">
+            <w:del w:id="35" w:author="Steuben, Gregg K (GE Global Research, US)" w:date="2016-10-27T16:23:00Z">
               <w:r>
                 <w:fldChar w:fldCharType="begin"/>
               </w:r>
@@ -5996,10 +6011,7 @@
               </w:r>
               <w:r>
                 <w:rPr>
-                  <w:rFonts w:ascii="Arial" w:eastAsia="Times New Roman" w:hAnsi="Arial" w:cs="Arial"/>
-                  <w:sz w:val="21"/>
-                  <w:szCs w:val="21"/>
-                  <w:rPrChange w:id="31" w:author="Steuben, Gregg K (GE Global Research, US)" w:date="2016-10-27T16:23:00Z">
+                  <w:rPrChange w:id="36" w:author="Steuben, Gregg K (GE Global Research, US)" w:date="2016-10-27T16:23:00Z">
                     <w:rPr>
                       <w:rStyle w:val="Hyperlink"/>
                       <w:rFonts w:ascii="Arial" w:eastAsia="Times New Roman" w:hAnsi="Arial" w:cs="Arial"/>
@@ -6020,13 +6032,10 @@
                 <w:fldChar w:fldCharType="end"/>
               </w:r>
             </w:del>
-            <w:ins w:id="32" w:author="Steuben, Gregg K (GE Global Research, US)" w:date="2016-10-27T16:23:00Z">
+            <w:ins w:id="37" w:author="Steuben, Gregg K (GE Global Research, US)" w:date="2016-10-27T16:23:00Z">
               <w:r>
                 <w:rPr>
-                  <w:rFonts w:ascii="Arial" w:eastAsia="Times New Roman" w:hAnsi="Arial" w:cs="Arial"/>
-                  <w:sz w:val="21"/>
-                  <w:szCs w:val="21"/>
-                  <w:rPrChange w:id="33" w:author="Steuben, Gregg K (GE Global Research, US)" w:date="2016-10-27T16:23:00Z">
+                  <w:rPrChange w:id="38" w:author="Steuben, Gregg K (GE Global Research, US)" w:date="2016-10-27T16:23:00Z">
                     <w:rPr>
                       <w:rStyle w:val="Hyperlink"/>
                       <w:rFonts w:ascii="Arial" w:eastAsia="Times New Roman" w:hAnsi="Arial" w:cs="Arial"/>
@@ -6478,7 +6487,6 @@
           <w:sz w:val="24"/>
           <w:szCs w:val="24"/>
         </w:rPr>
-        <w:lastRenderedPageBreak/>
         <w:t xml:space="preserve">The application </w:t>
       </w:r>
       <w:r>
@@ -6574,7 +6582,18 @@
           <w:szCs w:val="24"/>
         </w:rPr>
         <w:br/>
-        <w:t xml:space="preserve">microservice.  If you receive an error message while pushing your service to the cloud in the next step, define a new </w:t>
+        <w:t>microservice.  If you receive an error message while pushing your service to the cloud in the next s</w:t>
+      </w:r>
+      <w:bookmarkStart w:id="39" w:name="_GoBack"/>
+      <w:bookmarkEnd w:id="39"/>
+      <w:r>
+        <w:rPr>
+          <w:rFonts w:ascii="Arial" w:eastAsia="Times New Roman" w:hAnsi="Arial" w:cs="Arial"/>
+          <w:color w:val="000000"/>
+          <w:sz w:val="24"/>
+          <w:szCs w:val="24"/>
+        </w:rPr>
+        <w:t xml:space="preserve">tep, define a new </w:t>
       </w:r>
       <w:r>
         <w:rPr>
@@ -6810,7 +6829,7 @@
                 <w:color w:val="000000"/>
                 <w:sz w:val="21"/>
                 <w:szCs w:val="21"/>
-                <w:rPrChange w:id="34" w:author="Steuben, Gregg K (GE Global Research, US)" w:date="2016-10-27T16:23:00Z">
+                <w:rPrChange w:id="40" w:author="Steuben, Gregg K (GE Global Research, US)" w:date="2016-10-27T16:23:00Z">
                   <w:rPr>
                     <w:rFonts w:ascii="Arial" w:eastAsia="Times New Roman" w:hAnsi="Arial" w:cs="Arial"/>
                     <w:color w:val="000000"/>
@@ -6826,7 +6845,7 @@
                 <w:color w:val="000000"/>
                 <w:sz w:val="21"/>
                 <w:szCs w:val="21"/>
-                <w:rPrChange w:id="35" w:author="Steuben, Gregg K (GE Global Research, US)" w:date="2016-10-27T16:23:00Z">
+                <w:rPrChange w:id="41" w:author="Steuben, Gregg K (GE Global Research, US)" w:date="2016-10-27T16:23:00Z">
                   <w:rPr>
                     <w:rFonts w:ascii="Arial" w:eastAsia="Times New Roman" w:hAnsi="Arial" w:cs="Arial"/>
                     <w:color w:val="000000"/>
@@ -6835,6 +6854,7 @@
                   </w:rPr>
                 </w:rPrChange>
               </w:rPr>
+              <w:lastRenderedPageBreak/>
               <w:t xml:space="preserve">C:\steam-turbine-tutorial\tutorial-svcs&gt; </w:t>
             </w:r>
             <w:proofErr w:type="spellStart"/>
@@ -6844,7 +6864,7 @@
                 <w:color w:val="000000"/>
                 <w:sz w:val="21"/>
                 <w:szCs w:val="21"/>
-                <w:rPrChange w:id="36" w:author="Steuben, Gregg K (GE Global Research, US)" w:date="2016-10-27T16:23:00Z">
+                <w:rPrChange w:id="42" w:author="Steuben, Gregg K (GE Global Research, US)" w:date="2016-10-27T16:23:00Z">
                   <w:rPr>
                     <w:rFonts w:ascii="Arial" w:eastAsia="Times New Roman" w:hAnsi="Arial" w:cs="Arial"/>
                     <w:color w:val="000000"/>
@@ -6862,7 +6882,7 @@
                 <w:color w:val="000000"/>
                 <w:sz w:val="21"/>
                 <w:szCs w:val="21"/>
-                <w:rPrChange w:id="37" w:author="Steuben, Gregg K (GE Global Research, US)" w:date="2016-10-27T16:23:00Z">
+                <w:rPrChange w:id="43" w:author="Steuben, Gregg K (GE Global Research, US)" w:date="2016-10-27T16:23:00Z">
                   <w:rPr>
                     <w:rFonts w:ascii="Arial" w:eastAsia="Times New Roman" w:hAnsi="Arial" w:cs="Arial"/>
                     <w:color w:val="000000"/>
@@ -6965,17 +6985,7 @@
           <w:sz w:val="24"/>
           <w:szCs w:val="24"/>
         </w:rPr>
-        <w:t xml:space="preserve"> </w:t>
-      </w:r>
-      <w:r>
-        <w:rPr>
-          <w:rFonts w:ascii="Arial" w:eastAsia="Times New Roman" w:hAnsi="Arial" w:cs="Arial"/>
-          <w:color w:val="000000"/>
-          <w:sz w:val="24"/>
-          <w:szCs w:val="24"/>
-        </w:rPr>
-        <w:lastRenderedPageBreak/>
-        <w:t>file instead, but we recommend using an environment variable as it is more secure than storing passwords in a file, which may result in them being accidentally committed to your source code repository.</w:t>
+        <w:t xml:space="preserve"> file instead, but we recommend using an environment variable as it is more secure than storing passwords in a file, which may result in them being accidentally committed to your source code repository.</w:t>
       </w:r>
       <w:r>
         <w:rPr>
@@ -7019,111 +7029,6 @@
                 <w:color w:val="000000"/>
                 <w:sz w:val="21"/>
                 <w:szCs w:val="21"/>
-                <w:rPrChange w:id="38" w:author="Steuben, Gregg K (GE Global Research, US)" w:date="2016-10-27T16:23:00Z">
-                  <w:rPr>
-                    <w:rFonts w:ascii="Arial" w:eastAsia="Times New Roman" w:hAnsi="Arial" w:cs="Arial"/>
-                    <w:color w:val="000000"/>
-                    <w:sz w:val="20"/>
-                    <w:szCs w:val="20"/>
-                  </w:rPr>
-                </w:rPrChange>
-              </w:rPr>
-            </w:pPr>
-            <w:r>
-              <w:rPr>
-                <w:rFonts w:ascii="Arial" w:eastAsia="Times New Roman" w:hAnsi="Arial" w:cs="Arial"/>
-                <w:color w:val="000000"/>
-                <w:sz w:val="21"/>
-                <w:szCs w:val="21"/>
-                <w:rPrChange w:id="39" w:author="Steuben, Gregg K (GE Global Research, US)" w:date="2016-10-27T16:23:00Z">
-                  <w:rPr>
-                    <w:rFonts w:ascii="Arial" w:eastAsia="Times New Roman" w:hAnsi="Arial" w:cs="Arial"/>
-                    <w:color w:val="000000"/>
-                    <w:sz w:val="20"/>
-                    <w:szCs w:val="20"/>
-                  </w:rPr>
-                </w:rPrChange>
-              </w:rPr>
-              <w:t xml:space="preserve">C:\steam-turbine-tutorial\tutorial-svcs&gt; </w:t>
-            </w:r>
-            <w:proofErr w:type="spellStart"/>
-            <w:r>
-              <w:rPr>
-                <w:rFonts w:ascii="Arial" w:eastAsia="Times New Roman" w:hAnsi="Arial" w:cs="Arial"/>
-                <w:color w:val="000000"/>
-                <w:sz w:val="21"/>
-                <w:szCs w:val="21"/>
-                <w:rPrChange w:id="40" w:author="Steuben, Gregg K (GE Global Research, US)" w:date="2016-10-27T16:23:00Z">
-                  <w:rPr>
-                    <w:rFonts w:ascii="Arial" w:eastAsia="Times New Roman" w:hAnsi="Arial" w:cs="Arial"/>
-                    <w:color w:val="000000"/>
-                    <w:sz w:val="20"/>
-                    <w:szCs w:val="20"/>
-                  </w:rPr>
-                </w:rPrChange>
-              </w:rPr>
-              <w:t>cf</w:t>
-            </w:r>
-            <w:proofErr w:type="spellEnd"/>
-            <w:r>
-              <w:rPr>
-                <w:rFonts w:ascii="Arial" w:eastAsia="Times New Roman" w:hAnsi="Arial" w:cs="Arial"/>
-                <w:color w:val="000000"/>
-                <w:sz w:val="21"/>
-                <w:szCs w:val="21"/>
-                <w:rPrChange w:id="41" w:author="Steuben, Gregg K (GE Global Research, US)" w:date="2016-10-27T16:23:00Z">
-                  <w:rPr>
-                    <w:rFonts w:ascii="Arial" w:eastAsia="Times New Roman" w:hAnsi="Arial" w:cs="Arial"/>
-                    <w:color w:val="000000"/>
-                    <w:sz w:val="20"/>
-                    <w:szCs w:val="20"/>
-                  </w:rPr>
-                </w:rPrChange>
-              </w:rPr>
-              <w:t xml:space="preserve"> set-</w:t>
-            </w:r>
-            <w:proofErr w:type="spellStart"/>
-            <w:r>
-              <w:rPr>
-                <w:rFonts w:ascii="Arial" w:eastAsia="Times New Roman" w:hAnsi="Arial" w:cs="Arial"/>
-                <w:color w:val="000000"/>
-                <w:sz w:val="21"/>
-                <w:szCs w:val="21"/>
-                <w:rPrChange w:id="42" w:author="Steuben, Gregg K (GE Global Research, US)" w:date="2016-10-27T16:23:00Z">
-                  <w:rPr>
-                    <w:rFonts w:ascii="Arial" w:eastAsia="Times New Roman" w:hAnsi="Arial" w:cs="Arial"/>
-                    <w:color w:val="000000"/>
-                    <w:sz w:val="20"/>
-                    <w:szCs w:val="20"/>
-                  </w:rPr>
-                </w:rPrChange>
-              </w:rPr>
-              <w:t>env</w:t>
-            </w:r>
-            <w:proofErr w:type="spellEnd"/>
-            <w:r>
-              <w:rPr>
-                <w:rFonts w:ascii="Arial" w:eastAsia="Times New Roman" w:hAnsi="Arial" w:cs="Arial"/>
-                <w:color w:val="000000"/>
-                <w:sz w:val="21"/>
-                <w:szCs w:val="21"/>
-                <w:rPrChange w:id="43" w:author="Steuben, Gregg K (GE Global Research, US)" w:date="2016-10-27T16:23:00Z">
-                  <w:rPr>
-                    <w:rFonts w:ascii="Arial" w:eastAsia="Times New Roman" w:hAnsi="Arial" w:cs="Arial"/>
-                    <w:color w:val="000000"/>
-                    <w:sz w:val="20"/>
-                    <w:szCs w:val="20"/>
-                  </w:rPr>
-                </w:rPrChange>
-              </w:rPr>
-              <w:t xml:space="preserve"> </w:t>
-            </w:r>
-            <w:r>
-              <w:rPr>
-                <w:rFonts w:ascii="Arial" w:eastAsia="Times New Roman" w:hAnsi="Arial" w:cs="Arial"/>
-                <w:color w:val="000000"/>
-                <w:sz w:val="21"/>
-                <w:szCs w:val="21"/>
                 <w:rPrChange w:id="44" w:author="Steuben, Gregg K (GE Global Research, US)" w:date="2016-10-27T16:23:00Z">
                   <w:rPr>
                     <w:rFonts w:ascii="Arial" w:eastAsia="Times New Roman" w:hAnsi="Arial" w:cs="Arial"/>
@@ -7133,8 +7038,7 @@
                   </w:rPr>
                 </w:rPrChange>
               </w:rPr>
-              <w:t xml:space="preserve">&lt;YOUR_OWN_UNIQUE_PREFIX&gt;-tutorial-simulator </w:t>
-            </w:r>
+            </w:pPr>
             <w:r>
               <w:rPr>
                 <w:rFonts w:ascii="Arial" w:eastAsia="Times New Roman" w:hAnsi="Arial" w:cs="Arial"/>
@@ -7150,8 +7054,9 @@
                   </w:rPr>
                 </w:rPrChange>
               </w:rPr>
-              <w:t>security_oauth2_client_clientSecret &lt;your Client Id's secret&gt;</w:t>
-            </w:r>
+              <w:t xml:space="preserve">C:\steam-turbine-tutorial\tutorial-svcs&gt; </w:t>
+            </w:r>
+            <w:proofErr w:type="spellStart"/>
             <w:r>
               <w:rPr>
                 <w:rFonts w:ascii="Arial" w:eastAsia="Times New Roman" w:hAnsi="Arial" w:cs="Arial"/>
@@ -7167,10 +7072,9 @@
                   </w:rPr>
                 </w:rPrChange>
               </w:rPr>
-              <w:br/>
-              <w:t xml:space="preserve">C:\steam-turbine-tutorial\tutorial-svcs&gt; </w:t>
-            </w:r>
-            <w:proofErr w:type="spellStart"/>
+              <w:t>cf</w:t>
+            </w:r>
+            <w:proofErr w:type="spellEnd"/>
             <w:r>
               <w:rPr>
                 <w:rFonts w:ascii="Arial" w:eastAsia="Times New Roman" w:hAnsi="Arial" w:cs="Arial"/>
@@ -7186,9 +7090,9 @@
                   </w:rPr>
                 </w:rPrChange>
               </w:rPr>
-              <w:t>cf</w:t>
-            </w:r>
-            <w:proofErr w:type="spellEnd"/>
+              <w:t xml:space="preserve"> set-</w:t>
+            </w:r>
+            <w:proofErr w:type="spellStart"/>
             <w:r>
               <w:rPr>
                 <w:rFonts w:ascii="Arial" w:eastAsia="Times New Roman" w:hAnsi="Arial" w:cs="Arial"/>
@@ -7204,9 +7108,9 @@
                   </w:rPr>
                 </w:rPrChange>
               </w:rPr>
-              <w:t xml:space="preserve"> set-</w:t>
-            </w:r>
-            <w:proofErr w:type="spellStart"/>
+              <w:t>env</w:t>
+            </w:r>
+            <w:proofErr w:type="spellEnd"/>
             <w:r>
               <w:rPr>
                 <w:rFonts w:ascii="Arial" w:eastAsia="Times New Roman" w:hAnsi="Arial" w:cs="Arial"/>
@@ -7222,9 +7126,8 @@
                   </w:rPr>
                 </w:rPrChange>
               </w:rPr>
-              <w:t>env</w:t>
-            </w:r>
-            <w:proofErr w:type="spellEnd"/>
+              <w:t xml:space="preserve"> </w:t>
+            </w:r>
             <w:r>
               <w:rPr>
                 <w:rFonts w:ascii="Arial" w:eastAsia="Times New Roman" w:hAnsi="Arial" w:cs="Arial"/>
@@ -7240,7 +7143,7 @@
                   </w:rPr>
                 </w:rPrChange>
               </w:rPr>
-              <w:t xml:space="preserve"> </w:t>
+              <w:t xml:space="preserve">&lt;YOUR_OWN_UNIQUE_PREFIX&gt;-tutorial-simulator </w:t>
             </w:r>
             <w:r>
               <w:rPr>
@@ -7257,6 +7160,113 @@
                   </w:rPr>
                 </w:rPrChange>
               </w:rPr>
+              <w:t>security_oauth2_client_clientSecret &lt;your Client Id's secret&gt;</w:t>
+            </w:r>
+            <w:r>
+              <w:rPr>
+                <w:rFonts w:ascii="Arial" w:eastAsia="Times New Roman" w:hAnsi="Arial" w:cs="Arial"/>
+                <w:color w:val="000000"/>
+                <w:sz w:val="21"/>
+                <w:szCs w:val="21"/>
+                <w:rPrChange w:id="52" w:author="Steuben, Gregg K (GE Global Research, US)" w:date="2016-10-27T16:23:00Z">
+                  <w:rPr>
+                    <w:rFonts w:ascii="Arial" w:eastAsia="Times New Roman" w:hAnsi="Arial" w:cs="Arial"/>
+                    <w:color w:val="000000"/>
+                    <w:sz w:val="20"/>
+                    <w:szCs w:val="20"/>
+                  </w:rPr>
+                </w:rPrChange>
+              </w:rPr>
+              <w:br/>
+              <w:t xml:space="preserve">C:\steam-turbine-tutorial\tutorial-svcs&gt; </w:t>
+            </w:r>
+            <w:proofErr w:type="spellStart"/>
+            <w:r>
+              <w:rPr>
+                <w:rFonts w:ascii="Arial" w:eastAsia="Times New Roman" w:hAnsi="Arial" w:cs="Arial"/>
+                <w:color w:val="000000"/>
+                <w:sz w:val="21"/>
+                <w:szCs w:val="21"/>
+                <w:rPrChange w:id="53" w:author="Steuben, Gregg K (GE Global Research, US)" w:date="2016-10-27T16:23:00Z">
+                  <w:rPr>
+                    <w:rFonts w:ascii="Arial" w:eastAsia="Times New Roman" w:hAnsi="Arial" w:cs="Arial"/>
+                    <w:color w:val="000000"/>
+                    <w:sz w:val="20"/>
+                    <w:szCs w:val="20"/>
+                  </w:rPr>
+                </w:rPrChange>
+              </w:rPr>
+              <w:t>cf</w:t>
+            </w:r>
+            <w:proofErr w:type="spellEnd"/>
+            <w:r>
+              <w:rPr>
+                <w:rFonts w:ascii="Arial" w:eastAsia="Times New Roman" w:hAnsi="Arial" w:cs="Arial"/>
+                <w:color w:val="000000"/>
+                <w:sz w:val="21"/>
+                <w:szCs w:val="21"/>
+                <w:rPrChange w:id="54" w:author="Steuben, Gregg K (GE Global Research, US)" w:date="2016-10-27T16:23:00Z">
+                  <w:rPr>
+                    <w:rFonts w:ascii="Arial" w:eastAsia="Times New Roman" w:hAnsi="Arial" w:cs="Arial"/>
+                    <w:color w:val="000000"/>
+                    <w:sz w:val="20"/>
+                    <w:szCs w:val="20"/>
+                  </w:rPr>
+                </w:rPrChange>
+              </w:rPr>
+              <w:t xml:space="preserve"> set-</w:t>
+            </w:r>
+            <w:proofErr w:type="spellStart"/>
+            <w:r>
+              <w:rPr>
+                <w:rFonts w:ascii="Arial" w:eastAsia="Times New Roman" w:hAnsi="Arial" w:cs="Arial"/>
+                <w:color w:val="000000"/>
+                <w:sz w:val="21"/>
+                <w:szCs w:val="21"/>
+                <w:rPrChange w:id="55" w:author="Steuben, Gregg K (GE Global Research, US)" w:date="2016-10-27T16:23:00Z">
+                  <w:rPr>
+                    <w:rFonts w:ascii="Arial" w:eastAsia="Times New Roman" w:hAnsi="Arial" w:cs="Arial"/>
+                    <w:color w:val="000000"/>
+                    <w:sz w:val="20"/>
+                    <w:szCs w:val="20"/>
+                  </w:rPr>
+                </w:rPrChange>
+              </w:rPr>
+              <w:t>env</w:t>
+            </w:r>
+            <w:proofErr w:type="spellEnd"/>
+            <w:r>
+              <w:rPr>
+                <w:rFonts w:ascii="Arial" w:eastAsia="Times New Roman" w:hAnsi="Arial" w:cs="Arial"/>
+                <w:color w:val="000000"/>
+                <w:sz w:val="21"/>
+                <w:szCs w:val="21"/>
+                <w:rPrChange w:id="56" w:author="Steuben, Gregg K (GE Global Research, US)" w:date="2016-10-27T16:23:00Z">
+                  <w:rPr>
+                    <w:rFonts w:ascii="Arial" w:eastAsia="Times New Roman" w:hAnsi="Arial" w:cs="Arial"/>
+                    <w:color w:val="000000"/>
+                    <w:sz w:val="20"/>
+                    <w:szCs w:val="20"/>
+                  </w:rPr>
+                </w:rPrChange>
+              </w:rPr>
+              <w:t xml:space="preserve"> </w:t>
+            </w:r>
+            <w:r>
+              <w:rPr>
+                <w:rFonts w:ascii="Arial" w:eastAsia="Times New Roman" w:hAnsi="Arial" w:cs="Arial"/>
+                <w:color w:val="000000"/>
+                <w:sz w:val="21"/>
+                <w:szCs w:val="21"/>
+                <w:rPrChange w:id="57" w:author="Steuben, Gregg K (GE Global Research, US)" w:date="2016-10-27T16:23:00Z">
+                  <w:rPr>
+                    <w:rFonts w:ascii="Arial" w:eastAsia="Times New Roman" w:hAnsi="Arial" w:cs="Arial"/>
+                    <w:color w:val="000000"/>
+                    <w:sz w:val="20"/>
+                    <w:szCs w:val="20"/>
+                  </w:rPr>
+                </w:rPrChange>
+              </w:rPr>
               <w:t xml:space="preserve">&lt;YOUR_OWN_UNIQUE_PREFIX&gt;-tutorial-simulator </w:t>
             </w:r>
             <w:r>
@@ -7265,7 +7275,7 @@
                 <w:color w:val="000000"/>
                 <w:sz w:val="21"/>
                 <w:szCs w:val="21"/>
-                <w:rPrChange w:id="52" w:author="Steuben, Gregg K (GE Global Research, US)" w:date="2016-10-27T16:23:00Z">
+                <w:rPrChange w:id="58" w:author="Steuben, Gregg K (GE Global Research, US)" w:date="2016-10-27T16:23:00Z">
                   <w:rPr>
                     <w:rFonts w:ascii="Arial" w:eastAsia="Times New Roman" w:hAnsi="Arial" w:cs="Arial"/>
                     <w:color w:val="000000"/>
@@ -7329,7 +7339,7 @@
                 <w:color w:val="000000"/>
                 <w:sz w:val="21"/>
                 <w:szCs w:val="21"/>
-                <w:rPrChange w:id="53" w:author="Steuben, Gregg K (GE Global Research, US)" w:date="2016-10-27T16:23:00Z">
+                <w:rPrChange w:id="59" w:author="Steuben, Gregg K (GE Global Research, US)" w:date="2016-10-27T16:23:00Z">
                   <w:rPr>
                     <w:rFonts w:ascii="Arial" w:eastAsia="Times New Roman" w:hAnsi="Arial" w:cs="Arial"/>
                     <w:color w:val="000000"/>
@@ -7345,7 +7355,7 @@
                 <w:color w:val="000000"/>
                 <w:sz w:val="21"/>
                 <w:szCs w:val="21"/>
-                <w:rPrChange w:id="54" w:author="Steuben, Gregg K (GE Global Research, US)" w:date="2016-10-27T16:23:00Z">
+                <w:rPrChange w:id="60" w:author="Steuben, Gregg K (GE Global Research, US)" w:date="2016-10-27T16:23:00Z">
                   <w:rPr>
                     <w:rFonts w:ascii="Arial" w:eastAsia="Times New Roman" w:hAnsi="Arial" w:cs="Arial"/>
                     <w:color w:val="000000"/>
@@ -7363,7 +7373,7 @@
                 <w:color w:val="000000"/>
                 <w:sz w:val="21"/>
                 <w:szCs w:val="21"/>
-                <w:rPrChange w:id="55" w:author="Steuben, Gregg K (GE Global Research, US)" w:date="2016-10-27T16:23:00Z">
+                <w:rPrChange w:id="61" w:author="Steuben, Gregg K (GE Global Research, US)" w:date="2016-10-27T16:23:00Z">
                   <w:rPr>
                     <w:rFonts w:ascii="Arial" w:eastAsia="Times New Roman" w:hAnsi="Arial" w:cs="Arial"/>
                     <w:color w:val="000000"/>
@@ -7381,7 +7391,7 @@
                 <w:color w:val="000000"/>
                 <w:sz w:val="21"/>
                 <w:szCs w:val="21"/>
-                <w:rPrChange w:id="56" w:author="Steuben, Gregg K (GE Global Research, US)" w:date="2016-10-27T16:23:00Z">
+                <w:rPrChange w:id="62" w:author="Steuben, Gregg K (GE Global Research, US)" w:date="2016-10-27T16:23:00Z">
                   <w:rPr>
                     <w:rFonts w:ascii="Arial" w:eastAsia="Times New Roman" w:hAnsi="Arial" w:cs="Arial"/>
                     <w:color w:val="000000"/>
@@ -7397,7 +7407,7 @@
                 <w:rFonts w:ascii="Arial" w:eastAsia="Times New Roman" w:hAnsi="Arial" w:cs="Arial"/>
                 <w:sz w:val="21"/>
                 <w:szCs w:val="21"/>
-                <w:rPrChange w:id="57" w:author="Steuben, Gregg K (GE Global Research, US)" w:date="2016-10-27T16:23:00Z">
+                <w:rPrChange w:id="63" w:author="Steuben, Gregg K (GE Global Research, US)" w:date="2016-10-27T16:23:00Z">
                   <w:rPr>
                     <w:rFonts w:ascii="Arial" w:eastAsia="Times New Roman" w:hAnsi="Arial" w:cs="Arial"/>
                     <w:sz w:val="20"/>
@@ -7456,7 +7466,7 @@
         </w:rPr>
         <w:t xml:space="preserve"> apps" to discover the URL to your service</w:t>
       </w:r>
-      <w:ins w:id="58" w:author="Steuben, Gregg K (GE Global Research, US)" w:date="2016-10-25T15:06:00Z">
+      <w:ins w:id="64" w:author="Steuben, Gregg K (GE Global Research, US)" w:date="2016-10-25T15:06:00Z">
         <w:r>
           <w:rPr>
             <w:rFonts w:ascii="Arial" w:eastAsia="Times New Roman" w:hAnsi="Arial" w:cs="Arial"/>
@@ -7521,7 +7531,7 @@
           <w:t xml:space="preserve"> protocol then</w:t>
         </w:r>
       </w:ins>
-      <w:del w:id="59" w:author="Steuben, Gregg K (GE Global Research, US)" w:date="2016-10-25T15:06:00Z">
+      <w:del w:id="65" w:author="Steuben, Gregg K (GE Global Research, US)" w:date="2016-10-25T15:06:00Z">
         <w:r>
           <w:rPr>
             <w:rFonts w:ascii="Arial" w:eastAsia="Times New Roman" w:hAnsi="Arial" w:cs="Arial"/>
@@ -7591,113 +7601,6 @@
                 <w:color w:val="000000"/>
                 <w:sz w:val="21"/>
                 <w:szCs w:val="21"/>
-                <w:rPrChange w:id="60" w:author="Steuben, Gregg K (GE Global Research, US)" w:date="2016-10-27T16:24:00Z">
-                  <w:rPr>
-                    <w:rFonts w:ascii="Arial" w:eastAsia="Times New Roman" w:hAnsi="Arial" w:cs="Arial"/>
-                    <w:color w:val="000000"/>
-                    <w:sz w:val="20"/>
-                    <w:szCs w:val="20"/>
-                  </w:rPr>
-                </w:rPrChange>
-              </w:rPr>
-              <w:t xml:space="preserve">C:\steam-turbine-tutorial\tutorial-svcs&gt; </w:t>
-            </w:r>
-            <w:proofErr w:type="spellStart"/>
-            <w:r>
-              <w:rPr>
-                <w:rFonts w:ascii="Arial" w:eastAsia="Times New Roman" w:hAnsi="Arial" w:cs="Arial"/>
-                <w:color w:val="000000"/>
-                <w:sz w:val="21"/>
-                <w:szCs w:val="21"/>
-                <w:rPrChange w:id="61" w:author="Steuben, Gregg K (GE Global Research, US)" w:date="2016-10-27T16:24:00Z">
-                  <w:rPr>
-                    <w:rFonts w:ascii="Arial" w:eastAsia="Times New Roman" w:hAnsi="Arial" w:cs="Arial"/>
-                    <w:color w:val="000000"/>
-                    <w:sz w:val="20"/>
-                    <w:szCs w:val="20"/>
-                  </w:rPr>
-                </w:rPrChange>
-              </w:rPr>
-              <w:t>cf</w:t>
-            </w:r>
-            <w:proofErr w:type="spellEnd"/>
-            <w:r>
-              <w:rPr>
-                <w:rFonts w:ascii="Arial" w:eastAsia="Times New Roman" w:hAnsi="Arial" w:cs="Arial"/>
-                <w:color w:val="000000"/>
-                <w:sz w:val="21"/>
-                <w:szCs w:val="21"/>
-                <w:rPrChange w:id="62" w:author="Steuben, Gregg K (GE Global Research, US)" w:date="2016-10-27T16:24:00Z">
-                  <w:rPr>
-                    <w:rFonts w:ascii="Arial" w:eastAsia="Times New Roman" w:hAnsi="Arial" w:cs="Arial"/>
-                    <w:color w:val="000000"/>
-                    <w:sz w:val="20"/>
-                    <w:szCs w:val="20"/>
-                  </w:rPr>
-                </w:rPrChange>
-              </w:rPr>
-              <w:t xml:space="preserve"> apps</w:t>
-            </w:r>
-            <w:r>
-              <w:rPr>
-                <w:rFonts w:ascii="Arial" w:eastAsia="Times New Roman" w:hAnsi="Arial" w:cs="Arial"/>
-                <w:color w:val="000000"/>
-                <w:sz w:val="21"/>
-                <w:szCs w:val="21"/>
-                <w:rPrChange w:id="63" w:author="Steuben, Gregg K (GE Global Research, US)" w:date="2016-10-27T16:24:00Z">
-                  <w:rPr>
-                    <w:rFonts w:ascii="Arial" w:eastAsia="Times New Roman" w:hAnsi="Arial" w:cs="Arial"/>
-                    <w:color w:val="000000"/>
-                    <w:sz w:val="20"/>
-                    <w:szCs w:val="20"/>
-                  </w:rPr>
-                </w:rPrChange>
-              </w:rPr>
-              <w:br/>
-              <w:t xml:space="preserve">Getting apps in org </w:t>
-            </w:r>
-            <w:proofErr w:type="spellStart"/>
-            <w:r>
-              <w:rPr>
-                <w:rFonts w:ascii="Arial" w:eastAsia="Times New Roman" w:hAnsi="Arial" w:cs="Arial"/>
-                <w:color w:val="000000"/>
-                <w:sz w:val="21"/>
-                <w:szCs w:val="21"/>
-                <w:rPrChange w:id="64" w:author="Steuben, Gregg K (GE Global Research, US)" w:date="2016-10-27T16:24:00Z">
-                  <w:rPr>
-                    <w:rFonts w:ascii="Arial" w:eastAsia="Times New Roman" w:hAnsi="Arial" w:cs="Arial"/>
-                    <w:color w:val="000000"/>
-                    <w:sz w:val="20"/>
-                    <w:szCs w:val="20"/>
-                  </w:rPr>
-                </w:rPrChange>
-              </w:rPr>
-              <w:t>DigitalTwin</w:t>
-            </w:r>
-            <w:proofErr w:type="spellEnd"/>
-            <w:r>
-              <w:rPr>
-                <w:rFonts w:ascii="Arial" w:eastAsia="Times New Roman" w:hAnsi="Arial" w:cs="Arial"/>
-                <w:color w:val="000000"/>
-                <w:sz w:val="21"/>
-                <w:szCs w:val="21"/>
-                <w:rPrChange w:id="65" w:author="Steuben, Gregg K (GE Global Research, US)" w:date="2016-10-27T16:24:00Z">
-                  <w:rPr>
-                    <w:rFonts w:ascii="Arial" w:eastAsia="Times New Roman" w:hAnsi="Arial" w:cs="Arial"/>
-                    <w:color w:val="000000"/>
-                    <w:sz w:val="20"/>
-                    <w:szCs w:val="20"/>
-                  </w:rPr>
-                </w:rPrChange>
-              </w:rPr>
-              <w:t xml:space="preserve"> / space dev as 200000000@mail.ad.ge.com...</w:t>
-            </w:r>
-            <w:r>
-              <w:rPr>
-                <w:rFonts w:ascii="Arial" w:eastAsia="Times New Roman" w:hAnsi="Arial" w:cs="Arial"/>
-                <w:color w:val="000000"/>
-                <w:sz w:val="21"/>
-                <w:szCs w:val="21"/>
                 <w:rPrChange w:id="66" w:author="Steuben, Gregg K (GE Global Research, US)" w:date="2016-10-27T16:24:00Z">
                   <w:rPr>
                     <w:rFonts w:ascii="Arial" w:eastAsia="Times New Roman" w:hAnsi="Arial" w:cs="Arial"/>
@@ -7707,9 +7610,9 @@
                   </w:rPr>
                 </w:rPrChange>
               </w:rPr>
-              <w:br/>
-              <w:t>OK</w:t>
-            </w:r>
+              <w:t xml:space="preserve">C:\steam-turbine-tutorial\tutorial-svcs&gt; </w:t>
+            </w:r>
+            <w:proofErr w:type="spellStart"/>
             <w:r>
               <w:rPr>
                 <w:rFonts w:ascii="Arial" w:eastAsia="Times New Roman" w:hAnsi="Arial" w:cs="Arial"/>
@@ -7725,10 +7628,9 @@
                   </w:rPr>
                 </w:rPrChange>
               </w:rPr>
-              <w:br/>
-              <w:t xml:space="preserve">name                                   requested state   instances   memory   disk   </w:t>
-            </w:r>
-            <w:proofErr w:type="spellStart"/>
+              <w:t>cf</w:t>
+            </w:r>
+            <w:proofErr w:type="spellEnd"/>
             <w:r>
               <w:rPr>
                 <w:rFonts w:ascii="Arial" w:eastAsia="Times New Roman" w:hAnsi="Arial" w:cs="Arial"/>
@@ -7744,9 +7646,8 @@
                   </w:rPr>
                 </w:rPrChange>
               </w:rPr>
-              <w:t>urls</w:t>
-            </w:r>
-            <w:proofErr w:type="spellEnd"/>
+              <w:t xml:space="preserve"> apps</w:t>
+            </w:r>
             <w:r>
               <w:rPr>
                 <w:rFonts w:ascii="Arial" w:eastAsia="Times New Roman" w:hAnsi="Arial" w:cs="Arial"/>
@@ -7763,8 +7664,9 @@
                 </w:rPrChange>
               </w:rPr>
               <w:br/>
-              <w:t>...</w:t>
-            </w:r>
+              <w:t xml:space="preserve">Getting apps in org </w:t>
+            </w:r>
+            <w:proofErr w:type="spellStart"/>
             <w:r>
               <w:rPr>
                 <w:rFonts w:ascii="Arial" w:eastAsia="Times New Roman" w:hAnsi="Arial" w:cs="Arial"/>
@@ -7780,10 +7682,9 @@
                   </w:rPr>
                 </w:rPrChange>
               </w:rPr>
-              <w:br/>
-              <w:t xml:space="preserve">tutorial-simulator                   started                 1/1              1G          </w:t>
-            </w:r>
-            <w:proofErr w:type="spellStart"/>
+              <w:t>DigitalTwin</w:t>
+            </w:r>
+            <w:proofErr w:type="spellEnd"/>
             <w:r>
               <w:rPr>
                 <w:rFonts w:ascii="Arial" w:eastAsia="Times New Roman" w:hAnsi="Arial" w:cs="Arial"/>
@@ -7799,9 +7700,8 @@
                   </w:rPr>
                 </w:rPrChange>
               </w:rPr>
-              <w:t>1G</w:t>
-            </w:r>
-            <w:proofErr w:type="spellEnd"/>
+              <w:t xml:space="preserve"> / space dev as 200000000@mail.ad.ge.com...</w:t>
+            </w:r>
             <w:r>
               <w:rPr>
                 <w:rFonts w:ascii="Arial" w:eastAsia="Times New Roman" w:hAnsi="Arial" w:cs="Arial"/>
@@ -7817,6 +7717,116 @@
                   </w:rPr>
                 </w:rPrChange>
               </w:rPr>
+              <w:br/>
+              <w:t>OK</w:t>
+            </w:r>
+            <w:r>
+              <w:rPr>
+                <w:rFonts w:ascii="Arial" w:eastAsia="Times New Roman" w:hAnsi="Arial" w:cs="Arial"/>
+                <w:color w:val="000000"/>
+                <w:sz w:val="21"/>
+                <w:szCs w:val="21"/>
+                <w:rPrChange w:id="73" w:author="Steuben, Gregg K (GE Global Research, US)" w:date="2016-10-27T16:24:00Z">
+                  <w:rPr>
+                    <w:rFonts w:ascii="Arial" w:eastAsia="Times New Roman" w:hAnsi="Arial" w:cs="Arial"/>
+                    <w:color w:val="000000"/>
+                    <w:sz w:val="20"/>
+                    <w:szCs w:val="20"/>
+                  </w:rPr>
+                </w:rPrChange>
+              </w:rPr>
+              <w:br/>
+              <w:t xml:space="preserve">name                                   requested state   instances   memory   disk   </w:t>
+            </w:r>
+            <w:proofErr w:type="spellStart"/>
+            <w:r>
+              <w:rPr>
+                <w:rFonts w:ascii="Arial" w:eastAsia="Times New Roman" w:hAnsi="Arial" w:cs="Arial"/>
+                <w:color w:val="000000"/>
+                <w:sz w:val="21"/>
+                <w:szCs w:val="21"/>
+                <w:rPrChange w:id="74" w:author="Steuben, Gregg K (GE Global Research, US)" w:date="2016-10-27T16:24:00Z">
+                  <w:rPr>
+                    <w:rFonts w:ascii="Arial" w:eastAsia="Times New Roman" w:hAnsi="Arial" w:cs="Arial"/>
+                    <w:color w:val="000000"/>
+                    <w:sz w:val="20"/>
+                    <w:szCs w:val="20"/>
+                  </w:rPr>
+                </w:rPrChange>
+              </w:rPr>
+              <w:t>urls</w:t>
+            </w:r>
+            <w:proofErr w:type="spellEnd"/>
+            <w:r>
+              <w:rPr>
+                <w:rFonts w:ascii="Arial" w:eastAsia="Times New Roman" w:hAnsi="Arial" w:cs="Arial"/>
+                <w:color w:val="000000"/>
+                <w:sz w:val="21"/>
+                <w:szCs w:val="21"/>
+                <w:rPrChange w:id="75" w:author="Steuben, Gregg K (GE Global Research, US)" w:date="2016-10-27T16:24:00Z">
+                  <w:rPr>
+                    <w:rFonts w:ascii="Arial" w:eastAsia="Times New Roman" w:hAnsi="Arial" w:cs="Arial"/>
+                    <w:color w:val="000000"/>
+                    <w:sz w:val="20"/>
+                    <w:szCs w:val="20"/>
+                  </w:rPr>
+                </w:rPrChange>
+              </w:rPr>
+              <w:br/>
+              <w:t>...</w:t>
+            </w:r>
+            <w:r>
+              <w:rPr>
+                <w:rFonts w:ascii="Arial" w:eastAsia="Times New Roman" w:hAnsi="Arial" w:cs="Arial"/>
+                <w:color w:val="000000"/>
+                <w:sz w:val="21"/>
+                <w:szCs w:val="21"/>
+                <w:rPrChange w:id="76" w:author="Steuben, Gregg K (GE Global Research, US)" w:date="2016-10-27T16:24:00Z">
+                  <w:rPr>
+                    <w:rFonts w:ascii="Arial" w:eastAsia="Times New Roman" w:hAnsi="Arial" w:cs="Arial"/>
+                    <w:color w:val="000000"/>
+                    <w:sz w:val="20"/>
+                    <w:szCs w:val="20"/>
+                  </w:rPr>
+                </w:rPrChange>
+              </w:rPr>
+              <w:br/>
+              <w:t xml:space="preserve">tutorial-simulator                   started                 1/1              1G          </w:t>
+            </w:r>
+            <w:proofErr w:type="spellStart"/>
+            <w:r>
+              <w:rPr>
+                <w:rFonts w:ascii="Arial" w:eastAsia="Times New Roman" w:hAnsi="Arial" w:cs="Arial"/>
+                <w:color w:val="000000"/>
+                <w:sz w:val="21"/>
+                <w:szCs w:val="21"/>
+                <w:rPrChange w:id="77" w:author="Steuben, Gregg K (GE Global Research, US)" w:date="2016-10-27T16:24:00Z">
+                  <w:rPr>
+                    <w:rFonts w:ascii="Arial" w:eastAsia="Times New Roman" w:hAnsi="Arial" w:cs="Arial"/>
+                    <w:color w:val="000000"/>
+                    <w:sz w:val="20"/>
+                    <w:szCs w:val="20"/>
+                  </w:rPr>
+                </w:rPrChange>
+              </w:rPr>
+              <w:t>1G</w:t>
+            </w:r>
+            <w:proofErr w:type="spellEnd"/>
+            <w:r>
+              <w:rPr>
+                <w:rFonts w:ascii="Arial" w:eastAsia="Times New Roman" w:hAnsi="Arial" w:cs="Arial"/>
+                <w:color w:val="000000"/>
+                <w:sz w:val="21"/>
+                <w:szCs w:val="21"/>
+                <w:rPrChange w:id="78" w:author="Steuben, Gregg K (GE Global Research, US)" w:date="2016-10-27T16:24:00Z">
+                  <w:rPr>
+                    <w:rFonts w:ascii="Arial" w:eastAsia="Times New Roman" w:hAnsi="Arial" w:cs="Arial"/>
+                    <w:color w:val="000000"/>
+                    <w:sz w:val="20"/>
+                    <w:szCs w:val="20"/>
+                  </w:rPr>
+                </w:rPrChange>
+              </w:rPr>
               <w:t xml:space="preserve">     </w:t>
             </w:r>
             <w:r>
@@ -7826,7 +7836,7 @@
                 <w:color w:val="000000"/>
                 <w:sz w:val="21"/>
                 <w:szCs w:val="21"/>
-                <w:rPrChange w:id="73" w:author="Steuben, Gregg K (GE Global Research, US)" w:date="2016-10-27T16:24:00Z">
+                <w:rPrChange w:id="79" w:author="Steuben, Gregg K (GE Global Research, US)" w:date="2016-10-27T16:24:00Z">
                   <w:rPr>
                     <w:rFonts w:ascii="Arial" w:eastAsia="Times New Roman" w:hAnsi="Arial" w:cs="Arial"/>
                     <w:b/>
@@ -7836,7 +7846,27 @@
                   </w:rPr>
                 </w:rPrChange>
               </w:rPr>
-              <w:t>dt-tutorial-simulator.run.aws-usw02-pr.ice.predix.io</w:t>
+              <w:t>dt-tutorial-</w:t>
+            </w:r>
+            <w:r>
+              <w:rPr>
+                <w:rFonts w:ascii="Arial" w:eastAsia="Times New Roman" w:hAnsi="Arial" w:cs="Arial"/>
+                <w:b/>
+                <w:color w:val="000000"/>
+                <w:sz w:val="21"/>
+                <w:szCs w:val="21"/>
+                <w:rPrChange w:id="80" w:author="Steuben, Gregg K (GE Global Research, US)" w:date="2016-10-27T16:24:00Z">
+                  <w:rPr>
+                    <w:rFonts w:ascii="Arial" w:eastAsia="Times New Roman" w:hAnsi="Arial" w:cs="Arial"/>
+                    <w:b/>
+                    <w:color w:val="000000"/>
+                    <w:sz w:val="20"/>
+                    <w:szCs w:val="20"/>
+                  </w:rPr>
+                </w:rPrChange>
+              </w:rPr>
+              <w:lastRenderedPageBreak/>
+              <w:t>simulator.run.aws-usw02-pr.ice.predix.io</w:t>
             </w:r>
             <w:r>
               <w:rPr>
@@ -7876,7 +7906,7 @@
           <w:szCs w:val="24"/>
         </w:rPr>
       </w:pPr>
-      <w:ins w:id="74" w:author="Steuben, Gregg K (GE Global Research, US)" w:date="2016-10-21T12:15:00Z">
+      <w:ins w:id="81" w:author="Steuben, Gregg K (GE Global Research, US)" w:date="2016-10-21T12:15:00Z">
         <w:r>
           <w:rPr>
             <w:rFonts w:ascii="Arial" w:eastAsia="Times New Roman" w:hAnsi="Arial" w:cs="Arial"/>
@@ -7884,10 +7914,11 @@
             <w:sz w:val="24"/>
             <w:szCs w:val="24"/>
           </w:rPr>
+          <w:lastRenderedPageBreak/>
           <w:t xml:space="preserve">Get a bearer token and </w:t>
         </w:r>
       </w:ins>
-      <w:del w:id="75" w:author="Steuben, Gregg K (GE Global Research, US)" w:date="2016-10-21T12:15:00Z">
+      <w:del w:id="82" w:author="Steuben, Gregg K (GE Global Research, US)" w:date="2016-10-21T12:15:00Z">
         <w:r>
           <w:rPr>
             <w:rFonts w:ascii="Arial" w:eastAsia="Times New Roman" w:hAnsi="Arial" w:cs="Arial"/>
@@ -7898,7 +7929,7 @@
           <w:delText>T</w:delText>
         </w:r>
       </w:del>
-      <w:ins w:id="76" w:author="Steuben, Gregg K (GE Global Research, US)" w:date="2016-10-21T12:15:00Z">
+      <w:ins w:id="83" w:author="Steuben, Gregg K (GE Global Research, US)" w:date="2016-10-21T12:15:00Z">
         <w:r>
           <w:rPr>
             <w:rFonts w:ascii="Arial" w:eastAsia="Times New Roman" w:hAnsi="Arial" w:cs="Arial"/>
@@ -7996,7 +8027,6 @@
           <w:sz w:val="24"/>
           <w:szCs w:val="24"/>
         </w:rPr>
-        <w:lastRenderedPageBreak/>
         <w:t>assetId</w:t>
       </w:r>
       <w:proofErr w:type="spellEnd"/>
@@ -8205,114 +8235,6 @@
                 <w:color w:val="000000"/>
                 <w:sz w:val="21"/>
                 <w:szCs w:val="21"/>
-                <w:rPrChange w:id="77" w:author="Steuben, Gregg K (GE Global Research, US)" w:date="2016-10-27T16:24:00Z">
-                  <w:rPr>
-                    <w:rFonts w:ascii="Arial" w:eastAsia="Times New Roman" w:hAnsi="Arial" w:cs="Arial"/>
-                    <w:color w:val="000000"/>
-                    <w:sz w:val="20"/>
-                    <w:szCs w:val="20"/>
-                  </w:rPr>
-                </w:rPrChange>
-              </w:rPr>
-              <w:pPrChange w:id="78" w:author="Steuben, Gregg K (GE Global Research, US)" w:date="2016-10-27T16:24:00Z">
-                <w:pPr>
-                  <w:spacing w:beforeAutospacing="1" w:afterAutospacing="1" w:line="384" w:lineRule="atLeast"/>
-                </w:pPr>
-              </w:pPrChange>
-            </w:pPr>
-            <w:r>
-              <w:rPr>
-                <w:rFonts w:ascii="Arial" w:eastAsia="Times New Roman" w:hAnsi="Arial" w:cs="Arial"/>
-                <w:color w:val="000000"/>
-                <w:sz w:val="21"/>
-                <w:szCs w:val="21"/>
-                <w:rPrChange w:id="79" w:author="Steuben, Gregg K (GE Global Research, US)" w:date="2016-10-27T16:24:00Z">
-                  <w:rPr>
-                    <w:rFonts w:ascii="Arial" w:eastAsia="Times New Roman" w:hAnsi="Arial" w:cs="Arial"/>
-                    <w:color w:val="000000"/>
-                    <w:sz w:val="20"/>
-                    <w:szCs w:val="20"/>
-                  </w:rPr>
-                </w:rPrChange>
-              </w:rPr>
-              <w:t>/</w:t>
-            </w:r>
-            <w:proofErr w:type="gramStart"/>
-            <w:r>
-              <w:rPr>
-                <w:rFonts w:ascii="Arial" w:eastAsia="Times New Roman" w:hAnsi="Arial" w:cs="Arial"/>
-                <w:color w:val="000000"/>
-                <w:sz w:val="21"/>
-                <w:szCs w:val="21"/>
-                <w:rPrChange w:id="80" w:author="Steuben, Gregg K (GE Global Research, US)" w:date="2016-10-27T16:24:00Z">
-                  <w:rPr>
-                    <w:rFonts w:ascii="Arial" w:eastAsia="Times New Roman" w:hAnsi="Arial" w:cs="Arial"/>
-                    <w:color w:val="000000"/>
-                    <w:sz w:val="20"/>
-                    <w:szCs w:val="20"/>
-                  </w:rPr>
-                </w:rPrChange>
-              </w:rPr>
-              <w:t>simulate?assetId</w:t>
-            </w:r>
-            <w:proofErr w:type="gramEnd"/>
-            <w:r>
-              <w:rPr>
-                <w:rFonts w:ascii="Arial" w:eastAsia="Times New Roman" w:hAnsi="Arial" w:cs="Arial"/>
-                <w:color w:val="000000"/>
-                <w:sz w:val="21"/>
-                <w:szCs w:val="21"/>
-                <w:rPrChange w:id="81" w:author="Steuben, Gregg K (GE Global Research, US)" w:date="2016-10-27T16:24:00Z">
-                  <w:rPr>
-                    <w:rFonts w:ascii="Arial" w:eastAsia="Times New Roman" w:hAnsi="Arial" w:cs="Arial"/>
-                    <w:color w:val="000000"/>
-                    <w:sz w:val="20"/>
-                    <w:szCs w:val="20"/>
-                  </w:rPr>
-                </w:rPrChange>
-              </w:rPr>
-              <w:t>=</w:t>
-            </w:r>
-            <w:r>
-              <w:rPr>
-                <w:rFonts w:ascii="Arial" w:eastAsia="Times New Roman" w:hAnsi="Arial" w:cs="Arial"/>
-                <w:color w:val="000000"/>
-                <w:sz w:val="21"/>
-                <w:szCs w:val="21"/>
-                <w:rPrChange w:id="82" w:author="Steuben, Gregg K (GE Global Research, US)" w:date="2016-10-27T16:24:00Z">
-                  <w:rPr>
-                    <w:rFonts w:ascii="Arial" w:eastAsia="Times New Roman" w:hAnsi="Arial" w:cs="Arial"/>
-                    <w:color w:val="000000"/>
-                    <w:sz w:val="20"/>
-                    <w:szCs w:val="20"/>
-                  </w:rPr>
-                </w:rPrChange>
-              </w:rPr>
-              <w:t>2</w:t>
-            </w:r>
-            <w:r>
-              <w:rPr>
-                <w:rFonts w:ascii="Arial" w:eastAsia="Times New Roman" w:hAnsi="Arial" w:cs="Arial"/>
-                <w:color w:val="000000"/>
-                <w:sz w:val="21"/>
-                <w:szCs w:val="21"/>
-                <w:rPrChange w:id="83" w:author="Steuben, Gregg K (GE Global Research, US)" w:date="2016-10-27T16:24:00Z">
-                  <w:rPr>
-                    <w:rFonts w:ascii="Arial" w:eastAsia="Times New Roman" w:hAnsi="Arial" w:cs="Arial"/>
-                    <w:color w:val="000000"/>
-                    <w:sz w:val="20"/>
-                    <w:szCs w:val="20"/>
-                  </w:rPr>
-                </w:rPrChange>
-              </w:rPr>
-              <w:t>&amp;startTime=</w:t>
-            </w:r>
-            <w:r>
-              <w:rPr>
-                <w:rFonts w:ascii="Arial" w:eastAsia="Times New Roman" w:hAnsi="Arial" w:cs="Arial"/>
-                <w:color w:val="000000"/>
-                <w:sz w:val="21"/>
-                <w:szCs w:val="21"/>
                 <w:rPrChange w:id="84" w:author="Steuben, Gregg K (GE Global Research, US)" w:date="2016-10-27T16:24:00Z">
                   <w:rPr>
                     <w:rFonts w:ascii="Arial" w:eastAsia="Times New Roman" w:hAnsi="Arial" w:cs="Arial"/>
@@ -8322,25 +8244,12 @@
                   </w:rPr>
                 </w:rPrChange>
               </w:rPr>
-              <w:t>1420167570000</w:t>
-            </w:r>
-            <w:r>
-              <w:rPr>
-                <w:rFonts w:ascii="Arial" w:eastAsia="Times New Roman" w:hAnsi="Arial" w:cs="Arial"/>
-                <w:color w:val="000000"/>
-                <w:sz w:val="21"/>
-                <w:szCs w:val="21"/>
-                <w:rPrChange w:id="85" w:author="Steuben, Gregg K (GE Global Research, US)" w:date="2016-10-27T16:24:00Z">
-                  <w:rPr>
-                    <w:rFonts w:ascii="Arial" w:eastAsia="Times New Roman" w:hAnsi="Arial" w:cs="Arial"/>
-                    <w:color w:val="000000"/>
-                    <w:sz w:val="20"/>
-                    <w:szCs w:val="20"/>
-                  </w:rPr>
-                </w:rPrChange>
-              </w:rPr>
-              <w:t>&amp;endTime=</w:t>
-            </w:r>
+              <w:pPrChange w:id="85" w:author="Steuben, Gregg K (GE Global Research, US)" w:date="2016-10-27T16:24:00Z">
+                <w:pPr>
+                  <w:spacing w:beforeAutospacing="1" w:afterAutospacing="1" w:line="384" w:lineRule="atLeast"/>
+                </w:pPr>
+              </w:pPrChange>
+            </w:pPr>
             <w:r>
               <w:rPr>
                 <w:rFonts w:ascii="Arial" w:eastAsia="Times New Roman" w:hAnsi="Arial" w:cs="Arial"/>
@@ -8356,8 +8265,9 @@
                   </w:rPr>
                 </w:rPrChange>
               </w:rPr>
-              <w:t xml:space="preserve">1422759570000 </w:t>
-            </w:r>
+              <w:t>/</w:t>
+            </w:r>
+            <w:proofErr w:type="gramStart"/>
             <w:r>
               <w:rPr>
                 <w:rFonts w:ascii="Arial" w:eastAsia="Times New Roman" w:hAnsi="Arial" w:cs="Arial"/>
@@ -8373,9 +8283,9 @@
                   </w:rPr>
                 </w:rPrChange>
               </w:rPr>
-              <w:t>&amp;</w:t>
-            </w:r>
-            <w:proofErr w:type="spellStart"/>
+              <w:t>simulate?assetId</w:t>
+            </w:r>
+            <w:proofErr w:type="gramEnd"/>
             <w:r>
               <w:rPr>
                 <w:rFonts w:ascii="Arial" w:eastAsia="Times New Roman" w:hAnsi="Arial" w:cs="Arial"/>
@@ -8391,9 +8301,8 @@
                   </w:rPr>
                 </w:rPrChange>
               </w:rPr>
-              <w:t>intervalMilliseconds</w:t>
-            </w:r>
-            <w:proofErr w:type="spellEnd"/>
+              <w:t>=</w:t>
+            </w:r>
             <w:r>
               <w:rPr>
                 <w:rFonts w:ascii="Arial" w:eastAsia="Times New Roman" w:hAnsi="Arial" w:cs="Arial"/>
@@ -8409,7 +8318,7 @@
                   </w:rPr>
                 </w:rPrChange>
               </w:rPr>
-              <w:t>=</w:t>
+              <w:t>2</w:t>
             </w:r>
             <w:r>
               <w:rPr>
@@ -8426,7 +8335,7 @@
                   </w:rPr>
                 </w:rPrChange>
               </w:rPr>
-              <w:t>21</w:t>
+              <w:t>&amp;startTime=</w:t>
             </w:r>
             <w:r>
               <w:rPr>
@@ -8443,7 +8352,7 @@
                   </w:rPr>
                 </w:rPrChange>
               </w:rPr>
-              <w:t>60</w:t>
+              <w:t>1420167570000</w:t>
             </w:r>
             <w:r>
               <w:rPr>
@@ -8460,7 +8369,7 @@
                   </w:rPr>
                 </w:rPrChange>
               </w:rPr>
-              <w:t>0</w:t>
+              <w:t>&amp;endTime=</w:t>
             </w:r>
             <w:r>
               <w:rPr>
@@ -8477,6 +8386,127 @@
                   </w:rPr>
                 </w:rPrChange>
               </w:rPr>
+              <w:t xml:space="preserve">1422759570000 </w:t>
+            </w:r>
+            <w:r>
+              <w:rPr>
+                <w:rFonts w:ascii="Arial" w:eastAsia="Times New Roman" w:hAnsi="Arial" w:cs="Arial"/>
+                <w:color w:val="000000"/>
+                <w:sz w:val="21"/>
+                <w:szCs w:val="21"/>
+                <w:rPrChange w:id="94" w:author="Steuben, Gregg K (GE Global Research, US)" w:date="2016-10-27T16:24:00Z">
+                  <w:rPr>
+                    <w:rFonts w:ascii="Arial" w:eastAsia="Times New Roman" w:hAnsi="Arial" w:cs="Arial"/>
+                    <w:color w:val="000000"/>
+                    <w:sz w:val="20"/>
+                    <w:szCs w:val="20"/>
+                  </w:rPr>
+                </w:rPrChange>
+              </w:rPr>
+              <w:t>&amp;</w:t>
+            </w:r>
+            <w:proofErr w:type="spellStart"/>
+            <w:r>
+              <w:rPr>
+                <w:rFonts w:ascii="Arial" w:eastAsia="Times New Roman" w:hAnsi="Arial" w:cs="Arial"/>
+                <w:color w:val="000000"/>
+                <w:sz w:val="21"/>
+                <w:szCs w:val="21"/>
+                <w:rPrChange w:id="95" w:author="Steuben, Gregg K (GE Global Research, US)" w:date="2016-10-27T16:24:00Z">
+                  <w:rPr>
+                    <w:rFonts w:ascii="Arial" w:eastAsia="Times New Roman" w:hAnsi="Arial" w:cs="Arial"/>
+                    <w:color w:val="000000"/>
+                    <w:sz w:val="20"/>
+                    <w:szCs w:val="20"/>
+                  </w:rPr>
+                </w:rPrChange>
+              </w:rPr>
+              <w:t>intervalMilliseconds</w:t>
+            </w:r>
+            <w:proofErr w:type="spellEnd"/>
+            <w:r>
+              <w:rPr>
+                <w:rFonts w:ascii="Arial" w:eastAsia="Times New Roman" w:hAnsi="Arial" w:cs="Arial"/>
+                <w:color w:val="000000"/>
+                <w:sz w:val="21"/>
+                <w:szCs w:val="21"/>
+                <w:rPrChange w:id="96" w:author="Steuben, Gregg K (GE Global Research, US)" w:date="2016-10-27T16:24:00Z">
+                  <w:rPr>
+                    <w:rFonts w:ascii="Arial" w:eastAsia="Times New Roman" w:hAnsi="Arial" w:cs="Arial"/>
+                    <w:color w:val="000000"/>
+                    <w:sz w:val="20"/>
+                    <w:szCs w:val="20"/>
+                  </w:rPr>
+                </w:rPrChange>
+              </w:rPr>
+              <w:t>=</w:t>
+            </w:r>
+            <w:r>
+              <w:rPr>
+                <w:rFonts w:ascii="Arial" w:eastAsia="Times New Roman" w:hAnsi="Arial" w:cs="Arial"/>
+                <w:color w:val="000000"/>
+                <w:sz w:val="21"/>
+                <w:szCs w:val="21"/>
+                <w:rPrChange w:id="97" w:author="Steuben, Gregg K (GE Global Research, US)" w:date="2016-10-27T16:24:00Z">
+                  <w:rPr>
+                    <w:rFonts w:ascii="Arial" w:eastAsia="Times New Roman" w:hAnsi="Arial" w:cs="Arial"/>
+                    <w:color w:val="000000"/>
+                    <w:sz w:val="20"/>
+                    <w:szCs w:val="20"/>
+                  </w:rPr>
+                </w:rPrChange>
+              </w:rPr>
+              <w:t>21</w:t>
+            </w:r>
+            <w:r>
+              <w:rPr>
+                <w:rFonts w:ascii="Arial" w:eastAsia="Times New Roman" w:hAnsi="Arial" w:cs="Arial"/>
+                <w:color w:val="000000"/>
+                <w:sz w:val="21"/>
+                <w:szCs w:val="21"/>
+                <w:rPrChange w:id="98" w:author="Steuben, Gregg K (GE Global Research, US)" w:date="2016-10-27T16:24:00Z">
+                  <w:rPr>
+                    <w:rFonts w:ascii="Arial" w:eastAsia="Times New Roman" w:hAnsi="Arial" w:cs="Arial"/>
+                    <w:color w:val="000000"/>
+                    <w:sz w:val="20"/>
+                    <w:szCs w:val="20"/>
+                  </w:rPr>
+                </w:rPrChange>
+              </w:rPr>
+              <w:t>60</w:t>
+            </w:r>
+            <w:r>
+              <w:rPr>
+                <w:rFonts w:ascii="Arial" w:eastAsia="Times New Roman" w:hAnsi="Arial" w:cs="Arial"/>
+                <w:color w:val="000000"/>
+                <w:sz w:val="21"/>
+                <w:szCs w:val="21"/>
+                <w:rPrChange w:id="99" w:author="Steuben, Gregg K (GE Global Research, US)" w:date="2016-10-27T16:24:00Z">
+                  <w:rPr>
+                    <w:rFonts w:ascii="Arial" w:eastAsia="Times New Roman" w:hAnsi="Arial" w:cs="Arial"/>
+                    <w:color w:val="000000"/>
+                    <w:sz w:val="20"/>
+                    <w:szCs w:val="20"/>
+                  </w:rPr>
+                </w:rPrChange>
+              </w:rPr>
+              <w:t>0</w:t>
+            </w:r>
+            <w:r>
+              <w:rPr>
+                <w:rFonts w:ascii="Arial" w:eastAsia="Times New Roman" w:hAnsi="Arial" w:cs="Arial"/>
+                <w:color w:val="000000"/>
+                <w:sz w:val="21"/>
+                <w:szCs w:val="21"/>
+                <w:rPrChange w:id="100" w:author="Steuben, Gregg K (GE Global Research, US)" w:date="2016-10-27T16:24:00Z">
+                  <w:rPr>
+                    <w:rFonts w:ascii="Arial" w:eastAsia="Times New Roman" w:hAnsi="Arial" w:cs="Arial"/>
+                    <w:color w:val="000000"/>
+                    <w:sz w:val="20"/>
+                    <w:szCs w:val="20"/>
+                  </w:rPr>
+                </w:rPrChange>
+              </w:rPr>
               <w:t>000</w:t>
             </w:r>
           </w:p>
@@ -8564,7 +8594,7 @@
           <w:rFonts w:ascii="Arial" w:hAnsi="Arial" w:cs="Arial"/>
           <w:sz w:val="24"/>
           <w:szCs w:val="24"/>
-          <w:rPrChange w:id="94" w:author="Steuben, Gregg K (GE Global Research, US)" w:date="2016-10-27T16:24:00Z">
+          <w:rPrChange w:id="101" w:author="Steuben, Gregg K (GE Global Research, US)" w:date="2016-10-27T16:24:00Z">
             <w:rPr>
               <w:rFonts w:ascii="Arial" w:hAnsi="Arial" w:cs="Arial"/>
             </w:rPr>
@@ -8577,7 +8607,7 @@
           <w:color w:val="000000" w:themeColor="text1"/>
           <w:sz w:val="24"/>
           <w:szCs w:val="24"/>
-          <w:rPrChange w:id="95" w:author="Steuben, Gregg K (GE Global Research, US)" w:date="2016-10-27T16:24:00Z">
+          <w:rPrChange w:id="102" w:author="Steuben, Gregg K (GE Global Research, US)" w:date="2016-10-27T16:24:00Z">
             <w:rPr>
               <w:rFonts w:ascii="Arial" w:hAnsi="Arial" w:cs="Arial"/>
               <w:color w:val="000000" w:themeColor="text1"/>
@@ -8586,7 +8616,7 @@
         </w:rPr>
         <w:t>In this section</w:t>
       </w:r>
-      <w:ins w:id="96" w:author="Steuben, Gregg K (GE Global Research, US)" w:date="2016-10-27T16:24:00Z">
+      <w:ins w:id="103" w:author="Steuben, Gregg K (GE Global Research, US)" w:date="2016-10-27T16:24:00Z">
         <w:r>
           <w:rPr>
             <w:rFonts w:ascii="Arial" w:hAnsi="Arial" w:cs="Arial"/>
@@ -8603,7 +8633,7 @@
           <w:color w:val="000000" w:themeColor="text1"/>
           <w:sz w:val="24"/>
           <w:szCs w:val="24"/>
-          <w:rPrChange w:id="97" w:author="Steuben, Gregg K (GE Global Research, US)" w:date="2016-10-27T16:24:00Z">
+          <w:rPrChange w:id="104" w:author="Steuben, Gregg K (GE Global Research, US)" w:date="2016-10-27T16:24:00Z">
             <w:rPr>
               <w:rFonts w:ascii="Arial" w:hAnsi="Arial" w:cs="Arial"/>
               <w:color w:val="000000" w:themeColor="text1"/>
@@ -8617,104 +8647,13 @@
           <w:rFonts w:ascii="Arial" w:hAnsi="Arial" w:cs="Arial"/>
           <w:sz w:val="24"/>
           <w:szCs w:val="24"/>
-          <w:rPrChange w:id="98" w:author="Steuben, Gregg K (GE Global Research, US)" w:date="2016-10-27T16:24:00Z">
-            <w:rPr>
-              <w:rFonts w:ascii="Arial" w:hAnsi="Arial" w:cs="Arial"/>
-            </w:rPr>
-          </w:rPrChange>
-        </w:rPr>
-        <w:t xml:space="preserve"> and pre-deployed workflow service. You updated the </w:t>
-      </w:r>
-      <w:r>
-        <w:rPr>
-          <w:rFonts w:ascii="Arial" w:hAnsi="Arial" w:cs="Arial"/>
-          <w:sz w:val="24"/>
-          <w:szCs w:val="24"/>
-          <w:rPrChange w:id="99" w:author="Steuben, Gregg K (GE Global Research, US)" w:date="2016-10-27T16:24:00Z">
-            <w:rPr>
-              <w:rFonts w:ascii="Arial" w:hAnsi="Arial" w:cs="Arial"/>
-            </w:rPr>
-          </w:rPrChange>
-        </w:rPr>
-        <w:t>BPMN</w:t>
-      </w:r>
-      <w:r>
-        <w:rPr>
-          <w:rFonts w:ascii="Arial" w:hAnsi="Arial" w:cs="Arial"/>
-          <w:sz w:val="24"/>
-          <w:szCs w:val="24"/>
-          <w:rPrChange w:id="100" w:author="Steuben, Gregg K (GE Global Research, US)" w:date="2016-10-27T16:24:00Z">
-            <w:rPr>
-              <w:rFonts w:ascii="Arial" w:hAnsi="Arial" w:cs="Arial"/>
-            </w:rPr>
-          </w:rPrChange>
-        </w:rPr>
-        <w:t xml:space="preserve"> workflow file to reference the REST endpoints deployed on previous steps. This required the service to be rebuil</w:t>
-      </w:r>
-      <w:r>
-        <w:rPr>
-          <w:rFonts w:ascii="Arial" w:hAnsi="Arial" w:cs="Arial"/>
-          <w:sz w:val="24"/>
-          <w:szCs w:val="24"/>
-          <w:rPrChange w:id="101" w:author="Steuben, Gregg K (GE Global Research, US)" w:date="2016-10-27T16:24:00Z">
-            <w:rPr>
-              <w:rFonts w:ascii="Arial" w:hAnsi="Arial" w:cs="Arial"/>
-            </w:rPr>
-          </w:rPrChange>
-        </w:rPr>
-        <w:t>t</w:t>
-      </w:r>
-      <w:r>
-        <w:rPr>
-          <w:rFonts w:ascii="Arial" w:hAnsi="Arial" w:cs="Arial"/>
-          <w:sz w:val="24"/>
-          <w:szCs w:val="24"/>
-          <w:rPrChange w:id="102" w:author="Steuben, Gregg K (GE Global Research, US)" w:date="2016-10-27T16:24:00Z">
-            <w:rPr>
-              <w:rFonts w:ascii="Arial" w:hAnsi="Arial" w:cs="Arial"/>
-            </w:rPr>
-          </w:rPrChange>
-        </w:rPr>
-        <w:t xml:space="preserve"> (using maven)</w:t>
-      </w:r>
-      <w:r>
-        <w:rPr>
-          <w:rFonts w:ascii="Arial" w:hAnsi="Arial" w:cs="Arial"/>
-          <w:sz w:val="24"/>
-          <w:szCs w:val="24"/>
-          <w:rPrChange w:id="103" w:author="Steuben, Gregg K (GE Global Research, US)" w:date="2016-10-27T16:24:00Z">
-            <w:rPr>
-              <w:rFonts w:ascii="Arial" w:hAnsi="Arial" w:cs="Arial"/>
-            </w:rPr>
-          </w:rPrChange>
-        </w:rPr>
-        <w:t xml:space="preserve"> and</w:t>
-      </w:r>
-      <w:r>
-        <w:rPr>
-          <w:rFonts w:ascii="Arial" w:hAnsi="Arial" w:cs="Arial"/>
-          <w:sz w:val="24"/>
-          <w:szCs w:val="24"/>
-          <w:rPrChange w:id="104" w:author="Steuben, Gregg K (GE Global Research, US)" w:date="2016-10-27T16:24:00Z">
-            <w:rPr>
-              <w:rFonts w:ascii="Arial" w:hAnsi="Arial" w:cs="Arial"/>
-            </w:rPr>
-          </w:rPrChange>
-        </w:rPr>
-        <w:t xml:space="preserve"> deployed to Predix</w:t>
-      </w:r>
-      <w:r>
-        <w:rPr>
-          <w:rFonts w:ascii="Arial" w:hAnsi="Arial" w:cs="Arial"/>
-          <w:sz w:val="24"/>
-          <w:szCs w:val="24"/>
           <w:rPrChange w:id="105" w:author="Steuben, Gregg K (GE Global Research, US)" w:date="2016-10-27T16:24:00Z">
             <w:rPr>
               <w:rFonts w:ascii="Arial" w:hAnsi="Arial" w:cs="Arial"/>
             </w:rPr>
           </w:rPrChange>
         </w:rPr>
-        <w:t>.  You</w:t>
+        <w:t xml:space="preserve"> and pre-deployed workflow service. You updated the </w:t>
       </w:r>
       <w:r>
         <w:rPr>
@@ -8727,9 +8666,100 @@
             </w:rPr>
           </w:rPrChange>
         </w:rPr>
+        <w:t>BPMN</w:t>
+      </w:r>
+      <w:r>
+        <w:rPr>
+          <w:rFonts w:ascii="Arial" w:hAnsi="Arial" w:cs="Arial"/>
+          <w:sz w:val="24"/>
+          <w:szCs w:val="24"/>
+          <w:rPrChange w:id="107" w:author="Steuben, Gregg K (GE Global Research, US)" w:date="2016-10-27T16:24:00Z">
+            <w:rPr>
+              <w:rFonts w:ascii="Arial" w:hAnsi="Arial" w:cs="Arial"/>
+            </w:rPr>
+          </w:rPrChange>
+        </w:rPr>
+        <w:t xml:space="preserve"> workflow file to reference the REST endpoints deployed on previous steps. This required the service to be rebuil</w:t>
+      </w:r>
+      <w:r>
+        <w:rPr>
+          <w:rFonts w:ascii="Arial" w:hAnsi="Arial" w:cs="Arial"/>
+          <w:sz w:val="24"/>
+          <w:szCs w:val="24"/>
+          <w:rPrChange w:id="108" w:author="Steuben, Gregg K (GE Global Research, US)" w:date="2016-10-27T16:24:00Z">
+            <w:rPr>
+              <w:rFonts w:ascii="Arial" w:hAnsi="Arial" w:cs="Arial"/>
+            </w:rPr>
+          </w:rPrChange>
+        </w:rPr>
+        <w:t>t</w:t>
+      </w:r>
+      <w:r>
+        <w:rPr>
+          <w:rFonts w:ascii="Arial" w:hAnsi="Arial" w:cs="Arial"/>
+          <w:sz w:val="24"/>
+          <w:szCs w:val="24"/>
+          <w:rPrChange w:id="109" w:author="Steuben, Gregg K (GE Global Research, US)" w:date="2016-10-27T16:24:00Z">
+            <w:rPr>
+              <w:rFonts w:ascii="Arial" w:hAnsi="Arial" w:cs="Arial"/>
+            </w:rPr>
+          </w:rPrChange>
+        </w:rPr>
+        <w:t xml:space="preserve"> (using maven)</w:t>
+      </w:r>
+      <w:r>
+        <w:rPr>
+          <w:rFonts w:ascii="Arial" w:hAnsi="Arial" w:cs="Arial"/>
+          <w:sz w:val="24"/>
+          <w:szCs w:val="24"/>
+          <w:rPrChange w:id="110" w:author="Steuben, Gregg K (GE Global Research, US)" w:date="2016-10-27T16:24:00Z">
+            <w:rPr>
+              <w:rFonts w:ascii="Arial" w:hAnsi="Arial" w:cs="Arial"/>
+            </w:rPr>
+          </w:rPrChange>
+        </w:rPr>
+        <w:t xml:space="preserve"> and</w:t>
+      </w:r>
+      <w:r>
+        <w:rPr>
+          <w:rFonts w:ascii="Arial" w:hAnsi="Arial" w:cs="Arial"/>
+          <w:sz w:val="24"/>
+          <w:szCs w:val="24"/>
+          <w:rPrChange w:id="111" w:author="Steuben, Gregg K (GE Global Research, US)" w:date="2016-10-27T16:24:00Z">
+            <w:rPr>
+              <w:rFonts w:ascii="Arial" w:hAnsi="Arial" w:cs="Arial"/>
+            </w:rPr>
+          </w:rPrChange>
+        </w:rPr>
+        <w:t xml:space="preserve"> deployed to Predix</w:t>
+      </w:r>
+      <w:r>
+        <w:rPr>
+          <w:rFonts w:ascii="Arial" w:hAnsi="Arial" w:cs="Arial"/>
+          <w:sz w:val="24"/>
+          <w:szCs w:val="24"/>
+          <w:rPrChange w:id="112" w:author="Steuben, Gregg K (GE Global Research, US)" w:date="2016-10-27T16:24:00Z">
+            <w:rPr>
+              <w:rFonts w:ascii="Arial" w:hAnsi="Arial" w:cs="Arial"/>
+            </w:rPr>
+          </w:rPrChange>
+        </w:rPr>
+        <w:t>.  You</w:t>
+      </w:r>
+      <w:r>
+        <w:rPr>
+          <w:rFonts w:ascii="Arial" w:hAnsi="Arial" w:cs="Arial"/>
+          <w:sz w:val="24"/>
+          <w:szCs w:val="24"/>
+          <w:rPrChange w:id="113" w:author="Steuben, Gregg K (GE Global Research, US)" w:date="2016-10-27T16:24:00Z">
+            <w:rPr>
+              <w:rFonts w:ascii="Arial" w:hAnsi="Arial" w:cs="Arial"/>
+            </w:rPr>
+          </w:rPrChange>
+        </w:rPr>
         <w:t xml:space="preserve"> </w:t>
       </w:r>
-      <w:ins w:id="107" w:author="Steuben, Gregg K (GE Global Research, US)" w:date="2016-10-27T16:25:00Z">
+      <w:ins w:id="114" w:author="Steuben, Gregg K (GE Global Research, US)" w:date="2016-10-27T16:25:00Z">
         <w:r>
           <w:rPr>
             <w:rFonts w:ascii="Arial" w:hAnsi="Arial" w:cs="Arial"/>
@@ -8744,7 +8774,7 @@
           <w:rFonts w:ascii="Arial" w:hAnsi="Arial" w:cs="Arial"/>
           <w:sz w:val="24"/>
           <w:szCs w:val="24"/>
-          <w:rPrChange w:id="108" w:author="Steuben, Gregg K (GE Global Research, US)" w:date="2016-10-27T16:24:00Z">
+          <w:rPrChange w:id="115" w:author="Steuben, Gregg K (GE Global Research, US)" w:date="2016-10-27T16:24:00Z">
             <w:rPr>
               <w:rFonts w:ascii="Arial" w:hAnsi="Arial" w:cs="Arial"/>
             </w:rPr>
@@ -8752,13 +8782,13 @@
         </w:rPr>
         <w:t>test</w:t>
       </w:r>
-      <w:del w:id="109" w:author="Steuben, Gregg K (GE Global Research, US)" w:date="2016-10-27T16:25:00Z">
+      <w:del w:id="116" w:author="Steuben, Gregg K (GE Global Research, US)" w:date="2016-10-27T16:25:00Z">
         <w:r>
           <w:rPr>
             <w:rFonts w:ascii="Arial" w:hAnsi="Arial" w:cs="Arial"/>
             <w:sz w:val="24"/>
             <w:szCs w:val="24"/>
-            <w:rPrChange w:id="110" w:author="Steuben, Gregg K (GE Global Research, US)" w:date="2016-10-27T16:24:00Z">
+            <w:rPrChange w:id="117" w:author="Steuben, Gregg K (GE Global Research, US)" w:date="2016-10-27T16:24:00Z">
               <w:rPr>
                 <w:rFonts w:ascii="Arial" w:hAnsi="Arial" w:cs="Arial"/>
               </w:rPr>
@@ -8771,7 +8801,7 @@
             <w:rFonts w:ascii="Arial" w:hAnsi="Arial" w:cs="Arial"/>
             <w:sz w:val="24"/>
             <w:szCs w:val="24"/>
-            <w:rPrChange w:id="111" w:author="Steuben, Gregg K (GE Global Research, US)" w:date="2016-10-27T16:24:00Z">
+            <w:rPrChange w:id="118" w:author="Steuben, Gregg K (GE Global Research, US)" w:date="2016-10-27T16:24:00Z">
               <w:rPr>
                 <w:rFonts w:ascii="Arial" w:hAnsi="Arial" w:cs="Arial"/>
               </w:rPr>
@@ -8785,7 +8815,7 @@
           <w:rFonts w:ascii="Arial" w:hAnsi="Arial" w:cs="Arial"/>
           <w:sz w:val="24"/>
           <w:szCs w:val="24"/>
-          <w:rPrChange w:id="112" w:author="Steuben, Gregg K (GE Global Research, US)" w:date="2016-10-27T16:24:00Z">
+          <w:rPrChange w:id="119" w:author="Steuben, Gregg K (GE Global Research, US)" w:date="2016-10-27T16:24:00Z">
             <w:rPr>
               <w:rFonts w:ascii="Arial" w:hAnsi="Arial" w:cs="Arial"/>
             </w:rPr>
@@ -8793,13 +8823,13 @@
         </w:rPr>
         <w:t xml:space="preserve"> the REST endpoints </w:t>
       </w:r>
-      <w:del w:id="113" w:author="Steuben, Gregg K (GE Global Research, US)" w:date="2016-10-27T16:25:00Z">
+      <w:del w:id="120" w:author="Steuben, Gregg K (GE Global Research, US)" w:date="2016-10-27T16:25:00Z">
         <w:r>
           <w:rPr>
             <w:rFonts w:ascii="Arial" w:hAnsi="Arial" w:cs="Arial"/>
             <w:sz w:val="24"/>
             <w:szCs w:val="24"/>
-            <w:rPrChange w:id="114" w:author="Steuben, Gregg K (GE Global Research, US)" w:date="2016-10-27T16:24:00Z">
+            <w:rPrChange w:id="121" w:author="Steuben, Gregg K (GE Global Research, US)" w:date="2016-10-27T16:24:00Z">
               <w:rPr>
                 <w:rFonts w:ascii="Arial" w:hAnsi="Arial" w:cs="Arial"/>
               </w:rPr>
@@ -8813,7 +8843,7 @@
           <w:rFonts w:ascii="Arial" w:hAnsi="Arial" w:cs="Arial"/>
           <w:sz w:val="24"/>
           <w:szCs w:val="24"/>
-          <w:rPrChange w:id="115" w:author="Steuben, Gregg K (GE Global Research, US)" w:date="2016-10-27T16:24:00Z">
+          <w:rPrChange w:id="122" w:author="Steuben, Gregg K (GE Global Research, US)" w:date="2016-10-27T16:24:00Z">
             <w:rPr>
               <w:rFonts w:ascii="Arial" w:hAnsi="Arial" w:cs="Arial"/>
             </w:rPr>
@@ -8826,7 +8856,7 @@
           <w:rFonts w:ascii="Arial" w:hAnsi="Arial" w:cs="Arial"/>
           <w:sz w:val="24"/>
           <w:szCs w:val="24"/>
-          <w:rPrChange w:id="116" w:author="Steuben, Gregg K (GE Global Research, US)" w:date="2016-10-27T16:24:00Z">
+          <w:rPrChange w:id="123" w:author="Steuben, Gregg K (GE Global Research, US)" w:date="2016-10-27T16:24:00Z">
             <w:rPr>
               <w:rFonts w:ascii="Arial" w:hAnsi="Arial" w:cs="Arial"/>
             </w:rPr>
@@ -8834,7 +8864,7 @@
         </w:rPr>
         <w:t xml:space="preserve">  You </w:t>
       </w:r>
-      <w:ins w:id="117" w:author="Steuben, Gregg K (GE Global Research, US)" w:date="2016-10-27T16:25:00Z">
+      <w:ins w:id="124" w:author="Steuben, Gregg K (GE Global Research, US)" w:date="2016-10-27T16:25:00Z">
         <w:r>
           <w:rPr>
             <w:rFonts w:ascii="Arial" w:hAnsi="Arial" w:cs="Arial"/>
@@ -8849,7 +8879,7 @@
           <w:rFonts w:ascii="Arial" w:hAnsi="Arial" w:cs="Arial"/>
           <w:sz w:val="24"/>
           <w:szCs w:val="24"/>
-          <w:rPrChange w:id="118" w:author="Steuben, Gregg K (GE Global Research, US)" w:date="2016-10-27T16:24:00Z">
+          <w:rPrChange w:id="125" w:author="Steuben, Gregg K (GE Global Research, US)" w:date="2016-10-27T16:24:00Z">
             <w:rPr>
               <w:rFonts w:ascii="Arial" w:hAnsi="Arial" w:cs="Arial"/>
             </w:rPr>
@@ -8857,13 +8887,13 @@
         </w:rPr>
         <w:t>buil</w:t>
       </w:r>
-      <w:del w:id="119" w:author="Steuben, Gregg K (GE Global Research, US)" w:date="2016-10-27T16:25:00Z">
+      <w:del w:id="126" w:author="Steuben, Gregg K (GE Global Research, US)" w:date="2016-10-27T16:25:00Z">
         <w:r>
           <w:rPr>
             <w:rFonts w:ascii="Arial" w:hAnsi="Arial" w:cs="Arial"/>
             <w:sz w:val="24"/>
             <w:szCs w:val="24"/>
-            <w:rPrChange w:id="120" w:author="Steuben, Gregg K (GE Global Research, US)" w:date="2016-10-27T16:24:00Z">
+            <w:rPrChange w:id="127" w:author="Steuben, Gregg K (GE Global Research, US)" w:date="2016-10-27T16:24:00Z">
               <w:rPr>
                 <w:rFonts w:ascii="Arial" w:hAnsi="Arial" w:cs="Arial"/>
               </w:rPr>
@@ -8872,7 +8902,7 @@
           <w:delText>t</w:delText>
         </w:r>
       </w:del>
-      <w:ins w:id="121" w:author="Steuben, Gregg K (GE Global Research, US)" w:date="2016-10-27T16:25:00Z">
+      <w:ins w:id="128" w:author="Steuben, Gregg K (GE Global Research, US)" w:date="2016-10-27T16:25:00Z">
         <w:r>
           <w:rPr>
             <w:rFonts w:ascii="Arial" w:hAnsi="Arial" w:cs="Arial"/>
@@ -8887,7 +8917,7 @@
           <w:rFonts w:ascii="Arial" w:hAnsi="Arial" w:cs="Arial"/>
           <w:sz w:val="24"/>
           <w:szCs w:val="24"/>
-          <w:rPrChange w:id="122" w:author="Steuben, Gregg K (GE Global Research, US)" w:date="2016-10-27T16:24:00Z">
+          <w:rPrChange w:id="129" w:author="Steuben, Gregg K (GE Global Research, US)" w:date="2016-10-27T16:24:00Z">
             <w:rPr>
               <w:rFonts w:ascii="Arial" w:hAnsi="Arial" w:cs="Arial"/>
             </w:rPr>
@@ -8901,7 +8931,7 @@
           <w:rFonts w:ascii="Arial" w:hAnsi="Arial" w:cs="Arial"/>
           <w:sz w:val="24"/>
           <w:szCs w:val="24"/>
-          <w:rPrChange w:id="123" w:author="Steuben, Gregg K (GE Global Research, US)" w:date="2016-10-27T16:24:00Z">
+          <w:rPrChange w:id="130" w:author="Steuben, Gregg K (GE Global Research, US)" w:date="2016-10-27T16:24:00Z">
             <w:rPr>
               <w:rFonts w:ascii="Arial" w:hAnsi="Arial" w:cs="Arial"/>
             </w:rPr>
@@ -8910,13 +8940,13 @@
         <w:t>deploye</w:t>
       </w:r>
       <w:proofErr w:type="spellEnd"/>
-      <w:del w:id="124" w:author="Steuben, Gregg K (GE Global Research, US)" w:date="2016-10-27T16:25:00Z">
+      <w:del w:id="131" w:author="Steuben, Gregg K (GE Global Research, US)" w:date="2016-10-27T16:25:00Z">
         <w:r>
           <w:rPr>
             <w:rFonts w:ascii="Arial" w:hAnsi="Arial" w:cs="Arial"/>
             <w:sz w:val="24"/>
             <w:szCs w:val="24"/>
-            <w:rPrChange w:id="125" w:author="Steuben, Gregg K (GE Global Research, US)" w:date="2016-10-27T16:24:00Z">
+            <w:rPrChange w:id="132" w:author="Steuben, Gregg K (GE Global Research, US)" w:date="2016-10-27T16:24:00Z">
               <w:rPr>
                 <w:rFonts w:ascii="Arial" w:hAnsi="Arial" w:cs="Arial"/>
               </w:rPr>
@@ -8930,7 +8960,7 @@
           <w:rFonts w:ascii="Arial" w:hAnsi="Arial" w:cs="Arial"/>
           <w:sz w:val="24"/>
           <w:szCs w:val="24"/>
-          <w:rPrChange w:id="126" w:author="Steuben, Gregg K (GE Global Research, US)" w:date="2016-10-27T16:24:00Z">
+          <w:rPrChange w:id="133" w:author="Steuben, Gregg K (GE Global Research, US)" w:date="2016-10-27T16:24:00Z">
             <w:rPr>
               <w:rFonts w:ascii="Arial" w:hAnsi="Arial" w:cs="Arial"/>
             </w:rPr>
@@ -8938,15 +8968,13 @@
         </w:rPr>
         <w:t xml:space="preserve"> the tutorial-simulator service and confirme</w:t>
       </w:r>
-      <w:bookmarkStart w:id="127" w:name="_GoBack"/>
-      <w:bookmarkEnd w:id="127"/>
-      <w:del w:id="128" w:author="Steuben, Gregg K (GE Global Research, US)" w:date="2016-10-27T16:25:00Z">
+      <w:del w:id="134" w:author="Steuben, Gregg K (GE Global Research, US)" w:date="2016-10-27T16:25:00Z">
         <w:r>
           <w:rPr>
             <w:rFonts w:ascii="Arial" w:hAnsi="Arial" w:cs="Arial"/>
             <w:sz w:val="24"/>
             <w:szCs w:val="24"/>
-            <w:rPrChange w:id="129" w:author="Steuben, Gregg K (GE Global Research, US)" w:date="2016-10-27T16:24:00Z">
+            <w:rPrChange w:id="135" w:author="Steuben, Gregg K (GE Global Research, US)" w:date="2016-10-27T16:24:00Z">
               <w:rPr>
                 <w:rFonts w:ascii="Arial" w:hAnsi="Arial" w:cs="Arial"/>
               </w:rPr>
@@ -8960,7 +8988,7 @@
           <w:rFonts w:ascii="Arial" w:hAnsi="Arial" w:cs="Arial"/>
           <w:sz w:val="24"/>
           <w:szCs w:val="24"/>
-          <w:rPrChange w:id="130" w:author="Steuben, Gregg K (GE Global Research, US)" w:date="2016-10-27T16:24:00Z">
+          <w:rPrChange w:id="136" w:author="Steuben, Gregg K (GE Global Research, US)" w:date="2016-10-27T16:24:00Z">
             <w:rPr>
               <w:rFonts w:ascii="Arial" w:hAnsi="Arial" w:cs="Arial"/>
             </w:rPr>
@@ -9079,6 +9107,7 @@
           <w:sz w:val="24"/>
           <w:szCs w:val="24"/>
         </w:rPr>
+        <w:lastRenderedPageBreak/>
         <w:t>It is recommended that you are familiar with the </w:t>
       </w:r>
       <w:hyperlink r:id="rId13" w:tgtFrame="_blank" w:history="1">
@@ -10665,7 +10694,7 @@
           <w:szCs w:val="24"/>
         </w:rPr>
       </w:pPr>
-      <w:commentRangeStart w:id="131"/>
+      <w:commentRangeStart w:id="137"/>
     </w:p>
     <w:tbl>
       <w:tblPr>
@@ -15429,7 +15458,7 @@
         </w:tc>
       </w:tr>
     </w:tbl>
-    <w:commentRangeEnd w:id="131"/>
+    <w:commentRangeEnd w:id="137"/>
     <w:p>
       <w:pPr>
         <w:shd w:val="clear" w:color="auto" w:fill="FFFFFF"/>
@@ -15446,7 +15475,7 @@
           <w:rStyle w:val="CommentReference"/>
         </w:rPr>
         <w:lastRenderedPageBreak/>
-        <w:commentReference w:id="131"/>
+        <w:commentReference w:id="137"/>
       </w:r>
       <w:r>
         <w:rPr>
@@ -15479,7 +15508,7 @@
 
 <file path=word/comments.xml><?xml version="1.0" encoding="utf-8"?>
 <w:comments xmlns:wpc="http://schemas.microsoft.com/office/word/2010/wordprocessingCanvas" xmlns:cx="http://schemas.microsoft.com/office/drawing/2014/chartex" xmlns:cx1="http://schemas.microsoft.com/office/drawing/2015/9/8/chartex" xmlns:cx2="http://schemas.microsoft.com/office/drawing/2015/10/21/chartex" xmlns:cx3="http://schemas.microsoft.com/office/drawing/2016/5/9/chartex" xmlns:cx4="http://schemas.microsoft.com/office/drawing/2016/5/10/chartex" xmlns:cx5="http://schemas.microsoft.com/office/drawing/2016/5/11/chartex" xmlns:mc="http://schemas.openxmlformats.org/markup-compatibility/2006" xmlns:o="urn:schemas-microsoft-com:office:office" xmlns:r="http://schemas.openxmlformats.org/officeDocument/2006/relationships" xmlns:m="http://schemas.openxmlformats.org/officeDocument/2006/math" xmlns:v="urn:schemas-microsoft-com:vml" xmlns:wp14="http://schemas.microsoft.com/office/word/2010/wordprocessingDrawing" xmlns:wp="http://schemas.openxmlformats.org/drawingml/2006/wordprocessingDrawing" xmlns:w10="urn:schemas-microsoft-com:office:word" xmlns:w="http://schemas.openxmlformats.org/wordprocessingml/2006/main" xmlns:w14="http://schemas.microsoft.com/office/word/2010/wordml" xmlns:w15="http://schemas.microsoft.com/office/word/2012/wordml" xmlns:w16se="http://schemas.microsoft.com/office/word/2015/wordml/symex" xmlns:wpg="http://schemas.microsoft.com/office/word/2010/wordprocessingGroup" xmlns:wpi="http://schemas.microsoft.com/office/word/2010/wordprocessingInk" xmlns:wne="http://schemas.microsoft.com/office/word/2006/wordml" xmlns:wps="http://schemas.microsoft.com/office/word/2010/wordprocessingShape" mc:Ignorable="w14 w15 w16se wp14">
-  <w:comment w:id="6" w:author="Steuben, Gregg K (GE Global Research, US)" w:date="2016-08-11T15:07:00Z" w:initials="SGK(GRU">
+  <w:comment w:id="10" w:author="Steuben, Gregg K (GE Global Research, US)" w:date="2016-08-11T15:07:00Z" w:initials="SGK(GRU">
     <w:p>
       <w:pPr>
         <w:pStyle w:val="CommentText"/>
@@ -15495,7 +15524,7 @@
       </w:r>
     </w:p>
   </w:comment>
-  <w:comment w:id="7" w:author="Steuben, Gregg K (GE Global Research, US)" w:date="2016-08-11T15:10:00Z" w:initials="SGK(GRU">
+  <w:comment w:id="13" w:author="Steuben, Gregg K (GE Global Research, US)" w:date="2016-08-11T15:10:00Z" w:initials="SGK(GRU">
     <w:p>
       <w:pPr>
         <w:pStyle w:val="CommentText"/>
@@ -15511,7 +15540,7 @@
       </w:r>
     </w:p>
   </w:comment>
-  <w:comment w:id="8" w:author="Steuben, Gregg K (GE Global Research, US)" w:date="2016-08-11T15:11:00Z" w:initials="SGK(GRU">
+  <w:comment w:id="14" w:author="Steuben, Gregg K (GE Global Research, US)" w:date="2016-08-11T15:11:00Z" w:initials="SGK(GRU">
     <w:p>
       <w:pPr>
         <w:pStyle w:val="CommentText"/>
@@ -15527,7 +15556,7 @@
       </w:r>
     </w:p>
   </w:comment>
-  <w:comment w:id="9" w:author="Steuben, Gregg K (GE Global Research, US)" w:date="2016-08-11T15:14:00Z" w:initials="SGK(GRU">
+  <w:comment w:id="15" w:author="Steuben, Gregg K (GE Global Research, US)" w:date="2016-08-11T15:14:00Z" w:initials="SGK(GRU">
     <w:p>
       <w:pPr>
         <w:pStyle w:val="CommentText"/>
@@ -15543,7 +15572,7 @@
       </w:r>
     </w:p>
   </w:comment>
-  <w:comment w:id="10" w:author="Steuben, Gregg K (GE Global Research, US)" w:date="2016-08-11T15:18:00Z" w:initials="SGK(GRU">
+  <w:comment w:id="16" w:author="Steuben, Gregg K (GE Global Research, US)" w:date="2016-08-11T15:18:00Z" w:initials="SGK(GRU">
     <w:p>
       <w:pPr>
         <w:pStyle w:val="CommentText"/>
@@ -15559,7 +15588,7 @@
       </w:r>
     </w:p>
   </w:comment>
-  <w:comment w:id="20" w:author="Steuben, Gregg K (GE Global Research, US)" w:date="2016-08-11T16:37:00Z" w:initials="SGK(GRU">
+  <w:comment w:id="26" w:author="Steuben, Gregg K (GE Global Research, US)" w:date="2016-08-11T16:37:00Z" w:initials="SGK(GRU">
     <w:p>
       <w:pPr>
         <w:pStyle w:val="CommentText"/>
@@ -15575,7 +15604,7 @@
       </w:r>
     </w:p>
   </w:comment>
-  <w:comment w:id="131" w:author="Steuben, Gregg K (GE Global Research, US)" w:date="2016-08-11T16:53:00Z" w:initials="SGK(GRU">
+  <w:comment w:id="137" w:author="Steuben, Gregg K (GE Global Research, US)" w:date="2016-08-11T16:53:00Z" w:initials="SGK(GRU">
     <w:p>
       <w:pPr>
         <w:pStyle w:val="CommentText"/>
@@ -18726,6 +18755,7 @@
     <w:lsdException w:name="HTML Sample" w:semiHidden="1" w:unhideWhenUsed="1"/>
     <w:lsdException w:name="HTML Typewriter" w:semiHidden="1" w:unhideWhenUsed="1"/>
     <w:lsdException w:name="HTML Variable" w:semiHidden="1" w:unhideWhenUsed="1"/>
+    <w:lsdException w:name="Normal Table" w:semiHidden="1" w:unhideWhenUsed="1"/>
     <w:lsdException w:name="annotation subject" w:semiHidden="1" w:unhideWhenUsed="1"/>
     <w:lsdException w:name="No List" w:semiHidden="1" w:unhideWhenUsed="1"/>
     <w:lsdException w:name="Outline List 1" w:semiHidden="1" w:unhideWhenUsed="1"/>
@@ -18772,8 +18802,10 @@
     <w:lsdException w:name="Table Subtle 2" w:semiHidden="1" w:unhideWhenUsed="1"/>
     <w:lsdException w:name="Table Web 1" w:semiHidden="1" w:unhideWhenUsed="1"/>
     <w:lsdException w:name="Table Web 2" w:semiHidden="1" w:unhideWhenUsed="1"/>
+    <w:lsdException w:name="Table Web 3" w:semiHidden="1" w:unhideWhenUsed="1"/>
     <w:lsdException w:name="Balloon Text" w:semiHidden="1" w:unhideWhenUsed="1"/>
     <w:lsdException w:name="Table Grid" w:uiPriority="59"/>
+    <w:lsdException w:name="Table Theme" w:semiHidden="1" w:unhideWhenUsed="1"/>
     <w:lsdException w:name="Placeholder Text" w:semiHidden="1"/>
     <w:lsdException w:name="No Spacing" w:uiPriority="1" w:qFormat="1"/>
     <w:lsdException w:name="Light Shading" w:uiPriority="60"/>
